--- a/words/hdcn.docx
+++ b/words/hdcn.docx
@@ -1,3 +1,2932 @@
+
+<file path=word/document.xml><?xml version="1.0" encoding="utf-8"?>
+<w:document xmlns:wpc="http://schemas.microsoft.com/office/word/2010/wordprocessingCanvas" xmlns:cx="http://schemas.microsoft.com/office/drawing/2014/chartex" xmlns:cx1="http://schemas.microsoft.com/office/drawing/2015/9/8/chartex" xmlns:cx2="http://schemas.microsoft.com/office/drawing/2015/10/21/chartex" xmlns:cx3="http://schemas.microsoft.com/office/drawing/2016/5/9/chartex" xmlns:cx4="http://schemas.microsoft.com/office/drawing/2016/5/10/chartex" xmlns:cx5="http://schemas.microsoft.com/office/drawing/2016/5/11/chartex" xmlns:cx6="http://schemas.microsoft.com/office/drawing/2016/5/12/chartex" xmlns:cx7="http://schemas.microsoft.com/office/drawing/2016/5/13/chartex" xmlns:cx8="http://schemas.microsoft.com/office/drawing/2016/5/14/chartex" xmlns:mc="http://schemas.openxmlformats.org/markup-compatibility/2006" xmlns:aink="http://schemas.microsoft.com/office/drawing/2016/ink" xmlns:am3d="http://schemas.microsoft.com/office/drawing/2017/model3d" xmlns:o="urn:schemas-microsoft-com:office:office" xmlns:r="http://schemas.openxmlformats.org/officeDocument/2006/relationships" xmlns:m="http://schemas.openxmlformats.org/officeDocument/2006/math" xmlns:v="urn:schemas-microsoft-com:vml" xmlns:wp14="http://schemas.microsoft.com/office/word/2010/wordprocessingDrawing" xmlns:wp="http://schemas.openxmlformats.org/drawingml/2006/wordprocessingDrawing" xmlns:w10="urn:schemas-microsoft-com:office:word" xmlns:w="http://schemas.openxmlformats.org/wordprocessingml/2006/main" xmlns:w14="http://schemas.microsoft.com/office/word/2010/wordml" xmlns:w15="http://schemas.microsoft.com/office/word/2012/wordml" xmlns:w16cid="http://schemas.microsoft.com/office/word/2016/wordml/cid" xmlns:w16se="http://schemas.microsoft.com/office/word/2015/wordml/symex" xmlns:wpg="http://schemas.microsoft.com/office/word/2010/wordprocessingGroup" xmlns:wpi="http://schemas.microsoft.com/office/word/2010/wordprocessingInk" xmlns:wne="http://schemas.microsoft.com/office/word/2006/wordml" xmlns:wps="http://schemas.microsoft.com/office/word/2010/wordprocessingShape" mc:Ignorable="w14 w15 w16se w16cid wp14">
+  <w:body>
+    <w:p>
+      <w:pPr>
+        <w:pStyle w:val="normal-p"/>
+        <w:spacing w:before="10"/>
+        <w:ind w:right="386" w:firstLine="567"/>
+        <w:jc w:val="center"/>
+        <w:rPr>
+          <w:b/>
+          <w:sz w:val="26"/>
+          <w:szCs w:val="26"/>
+        </w:rPr>
+      </w:pPr>
+      <w:r>
+        <w:rPr>
+          <w:rStyle w:val="normal-h1"/>
+          <w:b/>
+          <w:color w:val="auto"/>
+          <w:sz w:val="26"/>
+          <w:szCs w:val="26"/>
+        </w:rPr>
+        <w:t>CỘNG HÒA XÃ HỘI CHỦ NGHĨA VIỆT NAM</w:t>
+      </w:r>
+    </w:p>
+    <w:p>
+      <w:pPr>
+        <w:pStyle w:val="normal-p"/>
+        <w:spacing w:before="10"/>
+        <w:ind w:right="386" w:firstLine="567"/>
+        <w:jc w:val="center"/>
+        <w:rPr>
+          <w:rStyle w:val="normal-h1"/>
+          <w:b/>
+          <w:color w:val="auto"/>
+          <w:sz w:val="26"/>
+          <w:szCs w:val="26"/>
+        </w:rPr>
+      </w:pPr>
+      <w:r>
+        <w:rPr>
+          <w:rStyle w:val="normal-h1"/>
+          <w:b/>
+          <w:color w:val="auto"/>
+          <w:sz w:val="26"/>
+          <w:szCs w:val="26"/>
+        </w:rPr>
+        <w:t>Độc lập - Tự do - Hạnh phúc</w:t>
+      </w:r>
+    </w:p>
+    <w:p>
+      <w:pPr>
+        <w:pStyle w:val="normal-p"/>
+        <w:spacing w:before="10"/>
+        <w:ind w:right="386" w:firstLine="567"/>
+        <w:jc w:val="center"/>
+        <w:rPr>
+          <w:b/>
+          <w:sz w:val="26"/>
+          <w:szCs w:val="26"/>
+        </w:rPr>
+      </w:pPr>
+    </w:p>
+    <w:p>
+      <w:pPr>
+        <w:pStyle w:val="giuachar-p"/>
+        <w:spacing w:before="10" w:after="30"/>
+        <w:ind w:right="386"/>
+        <w:rPr>
+          <w:rStyle w:val="normal-h1"/>
+          <w:b/>
+          <w:bCs/>
+          <w:color w:val="auto"/>
+          <w:spacing w:val="24"/>
+          <w:sz w:val="26"/>
+          <w:szCs w:val="26"/>
+        </w:rPr>
+      </w:pPr>
+      <w:r>
+        <w:rPr>
+          <w:rStyle w:val="giuachar-h1"/>
+          <w:color w:val="auto"/>
+          <w:sz w:val="26"/>
+          <w:szCs w:val="26"/>
+        </w:rPr>
+        <w:t xml:space="preserve">HỢP ĐỒNG </w:t>
+      </w:r>
+      <w:r>
+        <w:rPr>
+          <w:rStyle w:val="giuachar-h1"/>
+          <w:color w:val="auto"/>
+          <w:sz w:val="26"/>
+          <w:szCs w:val="26"/>
+        </w:rPr>
+        <w:t>CHUYỂN NHƯỢNG QUYỀN SỬ DỤNG ĐẤT</w:t>
+      </w:r>
+    </w:p>
+    <w:p>
+      <w:pPr>
+        <w:pStyle w:val="giuachar-p"/>
+        <w:spacing w:before="10" w:after="30"/>
+        <w:jc w:val="left"/>
+        <w:rPr>
+          <w:b/>
+          <w:bCs/>
+          <w:spacing w:val="24"/>
+          <w:sz w:val="26"/>
+          <w:szCs w:val="26"/>
+        </w:rPr>
+      </w:pPr>
+      <w:r>
+        <w:rPr>
+          <w:rStyle w:val="normal-h1"/>
+          <w:color w:val="auto"/>
+          <w:sz w:val="26"/>
+          <w:szCs w:val="26"/>
+        </w:rPr>
+        <w:t>Chúng tôi gồm có:</w:t>
+      </w:r>
+    </w:p>
+    <w:p>
+      <w:pPr>
+        <w:pStyle w:val="normal-p"/>
+        <w:spacing w:before="120"/>
+        <w:rPr>
+          <w:rStyle w:val="normal-h1"/>
+          <w:color w:val="auto"/>
+          <w:sz w:val="26"/>
+          <w:szCs w:val="26"/>
+        </w:rPr>
+      </w:pPr>
+      <w:r>
+        <w:rPr>
+          <w:rStyle w:val="normal-h1"/>
+          <w:b/>
+          <w:color w:val="auto"/>
+          <w:sz w:val="26"/>
+          <w:szCs w:val="26"/>
+        </w:rPr>
+        <w:t>Bên chuyển nhượng</w:t>
+      </w:r>
+      <w:r>
+        <w:rPr>
+          <w:rStyle w:val="normal-h1"/>
+          <w:color w:val="auto"/>
+          <w:sz w:val="26"/>
+          <w:szCs w:val="26"/>
+        </w:rPr>
+        <w:t xml:space="preserve"> (sau đây gọi là bên A):</w:t>
+      </w:r>
+    </w:p>
+    <w:p>
+      <w:pPr>
+        <w:pStyle w:val="normal-p"/>
+        <w:spacing w:before="120"/>
+        <w:rPr>
+          <w:rStyle w:val="normal-h1"/>
+          <w:color w:val="auto"/>
+          <w:sz w:val="26"/>
+          <w:szCs w:val="26"/>
+        </w:rPr>
+      </w:pPr>
+      <w:r>
+        <w:rPr>
+          <w:rStyle w:val="normal-h1"/>
+          <w:color w:val="auto"/>
+          <w:sz w:val="26"/>
+          <w:szCs w:val="26"/>
+        </w:rPr>
+        <w:t>{#sideA.people}</w:t>
+      </w:r>
+    </w:p>
+    <w:p>
+      <w:pPr>
+        <w:rPr>
+          <w:rFonts w:ascii="Times New Roman" w:hAnsi="Times New Roman"/>
+          <w:sz w:val="25"/>
+          <w:szCs w:val="25"/>
+          <w:lang w:val="nl-NL"/>
+        </w:rPr>
+      </w:pPr>
+      <w:r>
+        <w:rPr>
+          <w:rFonts w:ascii="Times New Roman" w:hAnsi="Times New Roman"/>
+          <w:sz w:val="25"/>
+          <w:szCs w:val="25"/>
+          <w:lang w:val="nl-NL"/>
+        </w:rPr>
+        <w:t>Họ và tên:</w:t>
+      </w:r>
+      <w:r>
+        <w:rPr>
+          <w:rFonts w:ascii="Times New Roman" w:hAnsi="Times New Roman"/>
+          <w:b/>
+          <w:sz w:val="25"/>
+          <w:szCs w:val="25"/>
+          <w:lang w:val="nl-NL"/>
+        </w:rPr>
+        <w:t xml:space="preserve"> </w:t>
+      </w:r>
+      <w:r>
+        <w:rPr>
+          <w:rFonts w:ascii="Times New Roman" w:hAnsi="Times New Roman"/>
+          <w:b/>
+          <w:sz w:val="25"/>
+          <w:szCs w:val="25"/>
+          <w:lang w:val="nl-NL"/>
+        </w:rPr>
+        <w:t>{</w:t>
+      </w:r>
+      <w:proofErr w:type="gramStart"/>
+      <w:r>
+        <w:rPr>
+          <w:rFonts w:ascii="Times New Roman" w:hAnsi="Times New Roman"/>
+          <w:b/>
+          <w:sz w:val="25"/>
+          <w:szCs w:val="25"/>
+          <w:lang w:val="nl-NL"/>
+        </w:rPr>
+        <w:t>fullName}</w:t>
+      </w:r>
+      <w:r>
+        <w:rPr>
+          <w:rFonts w:ascii="Times New Roman" w:hAnsi="Times New Roman"/>
+          <w:b/>
+          <w:sz w:val="25"/>
+          <w:szCs w:val="25"/>
+          <w:lang w:val="nl-NL"/>
+        </w:rPr>
+        <w:t xml:space="preserve">   </w:t>
+      </w:r>
+      <w:proofErr w:type="gramEnd"/>
+      <w:r>
+        <w:rPr>
+          <w:rFonts w:ascii="Times New Roman" w:hAnsi="Times New Roman"/>
+          <w:b/>
+          <w:sz w:val="25"/>
+          <w:szCs w:val="25"/>
+          <w:lang w:val="nl-NL"/>
+        </w:rPr>
+        <w:t xml:space="preserve">             </w:t>
+      </w:r>
+      <w:r>
+        <w:rPr>
+          <w:rFonts w:ascii="Times New Roman" w:hAnsi="Times New Roman"/>
+          <w:b/>
+          <w:sz w:val="25"/>
+          <w:szCs w:val="25"/>
+          <w:lang w:val="nl-NL"/>
+        </w:rPr>
+        <w:t xml:space="preserve">–  </w:t>
+      </w:r>
+      <w:r>
+        <w:rPr>
+          <w:rFonts w:ascii="Times New Roman" w:hAnsi="Times New Roman"/>
+          <w:sz w:val="25"/>
+          <w:szCs w:val="25"/>
+          <w:lang w:val="nl-NL"/>
+        </w:rPr>
+        <w:t xml:space="preserve">Sinh năm </w:t>
+      </w:r>
+      <w:r>
+        <w:rPr>
+          <w:rFonts w:ascii="Times New Roman" w:hAnsi="Times New Roman"/>
+          <w:sz w:val="25"/>
+          <w:szCs w:val="25"/>
+          <w:lang w:val="nl-NL"/>
+        </w:rPr>
+        <w:t>{yearOfBirth}</w:t>
+      </w:r>
+      <w:r>
+        <w:rPr>
+          <w:rFonts w:ascii="Times New Roman" w:hAnsi="Times New Roman"/>
+          <w:sz w:val="25"/>
+          <w:szCs w:val="25"/>
+          <w:lang w:val="nl-NL"/>
+        </w:rPr>
+        <w:t xml:space="preserve"> </w:t>
+      </w:r>
+      <w:r>
+        <w:rPr>
+          <w:rFonts w:ascii="Times New Roman" w:hAnsi="Times New Roman"/>
+          <w:sz w:val="25"/>
+          <w:szCs w:val="25"/>
+          <w:lang w:val="nl-NL"/>
+        </w:rPr>
+        <w:t>– Quốc tịch: Việ</w:t>
+      </w:r>
+      <w:r>
+        <w:rPr>
+          <w:rFonts w:ascii="Times New Roman" w:hAnsi="Times New Roman"/>
+          <w:sz w:val="25"/>
+          <w:szCs w:val="25"/>
+          <w:lang w:val="nl-NL"/>
+        </w:rPr>
+        <w:t>t Nam</w:t>
+      </w:r>
+      <w:r>
+        <w:rPr>
+          <w:rFonts w:ascii="Times New Roman" w:hAnsi="Times New Roman"/>
+          <w:sz w:val="25"/>
+          <w:szCs w:val="25"/>
+          <w:lang w:val="nl-NL"/>
+        </w:rPr>
+        <w:br/>
+        <w:t xml:space="preserve">Giấy CMND số: </w:t>
+      </w:r>
+      <w:r>
+        <w:rPr>
+          <w:rFonts w:ascii="Times New Roman" w:hAnsi="Times New Roman"/>
+          <w:sz w:val="25"/>
+          <w:szCs w:val="25"/>
+          <w:lang w:val="nl-NL"/>
+        </w:rPr>
+        <w:t>{identifier}</w:t>
+      </w:r>
+      <w:r>
+        <w:rPr>
+          <w:rFonts w:ascii="Times New Roman" w:hAnsi="Times New Roman"/>
+          <w:sz w:val="25"/>
+          <w:szCs w:val="25"/>
+          <w:lang w:val="nl-NL"/>
+        </w:rPr>
+        <w:t xml:space="preserve"> </w:t>
+      </w:r>
+      <w:r>
+        <w:rPr>
+          <w:rFonts w:ascii="Times New Roman" w:hAnsi="Times New Roman"/>
+          <w:sz w:val="25"/>
+          <w:szCs w:val="25"/>
+          <w:lang w:val="nl-NL"/>
+        </w:rPr>
+        <w:t xml:space="preserve"> </w:t>
+      </w:r>
+      <w:r>
+        <w:rPr>
+          <w:rFonts w:ascii="Times New Roman" w:hAnsi="Times New Roman"/>
+          <w:sz w:val="25"/>
+          <w:szCs w:val="25"/>
+          <w:lang w:val="nl-NL"/>
+        </w:rPr>
+        <w:tab/>
+      </w:r>
+      <w:r>
+        <w:rPr>
+          <w:rFonts w:ascii="Times New Roman" w:hAnsi="Times New Roman"/>
+          <w:b/>
+          <w:sz w:val="25"/>
+          <w:szCs w:val="25"/>
+          <w:lang w:val="nl-NL"/>
+        </w:rPr>
+        <w:t>-</w:t>
+      </w:r>
+      <w:r>
+        <w:rPr>
+          <w:rFonts w:ascii="Times New Roman" w:hAnsi="Times New Roman"/>
+          <w:sz w:val="25"/>
+          <w:szCs w:val="25"/>
+          <w:lang w:val="nl-NL"/>
+        </w:rPr>
+        <w:t xml:space="preserve">Nơi cấp </w:t>
+      </w:r>
+      <w:r>
+        <w:rPr>
+          <w:rFonts w:ascii="Times New Roman" w:hAnsi="Times New Roman"/>
+          <w:sz w:val="25"/>
+          <w:szCs w:val="25"/>
+          <w:lang w:val="nl-NL"/>
+        </w:rPr>
+        <w:t>{idLocation}</w:t>
+      </w:r>
+    </w:p>
+    <w:p>
+      <w:pPr>
+        <w:rPr>
+          <w:rFonts w:ascii="Times New Roman" w:hAnsi="Times New Roman"/>
+          <w:sz w:val="26"/>
+          <w:szCs w:val="26"/>
+          <w:lang w:val="nl-NL"/>
+        </w:rPr>
+      </w:pPr>
+      <w:r>
+        <w:rPr>
+          <w:rFonts w:ascii="Times New Roman" w:hAnsi="Times New Roman"/>
+          <w:sz w:val="25"/>
+          <w:szCs w:val="25"/>
+          <w:lang w:val="nl-NL"/>
+        </w:rPr>
+        <w:t xml:space="preserve">Điạ chỉ thường </w:t>
+      </w:r>
+      <w:proofErr w:type="gramStart"/>
+      <w:r>
+        <w:rPr>
+          <w:rFonts w:ascii="Times New Roman" w:hAnsi="Times New Roman"/>
+          <w:sz w:val="25"/>
+          <w:szCs w:val="25"/>
+          <w:lang w:val="nl-NL"/>
+        </w:rPr>
+        <w:t>trú:</w:t>
+      </w:r>
+      <w:r>
+        <w:rPr>
+          <w:rFonts w:ascii="Times New Roman" w:hAnsi="Times New Roman"/>
+          <w:sz w:val="26"/>
+          <w:szCs w:val="26"/>
+          <w:lang w:val="nl-NL"/>
+        </w:rPr>
+        <w:t>{</w:t>
+      </w:r>
+      <w:proofErr w:type="gramEnd"/>
+      <w:r>
+        <w:rPr>
+          <w:rFonts w:ascii="Times New Roman" w:hAnsi="Times New Roman"/>
+          <w:sz w:val="26"/>
+          <w:szCs w:val="26"/>
+          <w:lang w:val="nl-NL"/>
+        </w:rPr>
+        <w:t>ad</w:t>
+      </w:r>
+      <w:bookmarkStart w:id="0" w:name="_GoBack"/>
+      <w:bookmarkEnd w:id="0"/>
+      <w:r>
+        <w:rPr>
+          <w:rFonts w:ascii="Times New Roman" w:hAnsi="Times New Roman"/>
+          <w:sz w:val="26"/>
+          <w:szCs w:val="26"/>
+          <w:lang w:val="nl-NL"/>
+        </w:rPr>
+        <w:t>dress}</w:t>
+      </w:r>
+      <w:r>
+        <w:rPr>
+          <w:rFonts w:ascii="Times New Roman" w:hAnsi="Times New Roman"/>
+          <w:sz w:val="26"/>
+          <w:szCs w:val="26"/>
+          <w:lang w:val="nl-NL"/>
+        </w:rPr>
+        <w:t>.</w:t>
+      </w:r>
+    </w:p>
+    <w:p>
+      <w:pPr>
+        <w:rPr>
+          <w:rFonts w:ascii="Times New Roman" w:hAnsi="Times New Roman"/>
+          <w:sz w:val="26"/>
+          <w:szCs w:val="26"/>
+          <w:lang w:val="nl-NL"/>
+        </w:rPr>
+      </w:pPr>
+      <w:r>
+        <w:rPr>
+          <w:rFonts w:ascii="Times New Roman" w:hAnsi="Times New Roman"/>
+          <w:sz w:val="26"/>
+          <w:szCs w:val="26"/>
+          <w:lang w:val="nl-NL"/>
+        </w:rPr>
+        <w:t>{/sideA.people}</w:t>
+      </w:r>
+    </w:p>
+    <w:p>
+      <w:pPr>
+        <w:spacing w:before="10"/>
+        <w:rPr>
+          <w:rStyle w:val="normal-h1"/>
+          <w:color w:val="auto"/>
+          <w:sz w:val="26"/>
+          <w:szCs w:val="26"/>
+          <w:lang w:val="nl-NL"/>
+        </w:rPr>
+      </w:pPr>
+      <w:r>
+        <w:rPr>
+          <w:rStyle w:val="normal-h1"/>
+          <w:b/>
+          <w:color w:val="auto"/>
+          <w:sz w:val="26"/>
+          <w:szCs w:val="26"/>
+          <w:lang w:val="nl-NL"/>
+        </w:rPr>
+        <w:t>Bên nhận chuyển nhượng</w:t>
+      </w:r>
+      <w:r>
+        <w:rPr>
+          <w:rStyle w:val="normal-h1"/>
+          <w:color w:val="auto"/>
+          <w:sz w:val="26"/>
+          <w:szCs w:val="26"/>
+          <w:lang w:val="nl-NL"/>
+        </w:rPr>
+        <w:t xml:space="preserve"> (sau đây gọi là bên B):</w:t>
+      </w:r>
+    </w:p>
+    <w:p>
+      <w:pPr>
+        <w:pStyle w:val="normal-p"/>
+        <w:spacing w:before="120"/>
+        <w:rPr>
+          <w:rStyle w:val="normal-h1"/>
+          <w:color w:val="auto"/>
+          <w:sz w:val="26"/>
+          <w:szCs w:val="26"/>
+        </w:rPr>
+      </w:pPr>
+      <w:r>
+        <w:rPr>
+          <w:rStyle w:val="normal-h1"/>
+          <w:color w:val="auto"/>
+          <w:sz w:val="26"/>
+          <w:szCs w:val="26"/>
+        </w:rPr>
+        <w:t>{#sideB.people}</w:t>
+      </w:r>
+    </w:p>
+    <w:p>
+      <w:pPr>
+        <w:rPr>
+          <w:rFonts w:ascii="Times New Roman" w:hAnsi="Times New Roman"/>
+          <w:sz w:val="25"/>
+          <w:szCs w:val="25"/>
+          <w:lang w:val="nl-NL"/>
+        </w:rPr>
+      </w:pPr>
+      <w:r>
+        <w:rPr>
+          <w:rFonts w:ascii="Times New Roman" w:hAnsi="Times New Roman"/>
+          <w:sz w:val="25"/>
+          <w:szCs w:val="25"/>
+          <w:lang w:val="nl-NL"/>
+        </w:rPr>
+        <w:t>Họ và tên:</w:t>
+      </w:r>
+      <w:r>
+        <w:rPr>
+          <w:rFonts w:ascii="Times New Roman" w:hAnsi="Times New Roman"/>
+          <w:b/>
+          <w:sz w:val="25"/>
+          <w:szCs w:val="25"/>
+          <w:lang w:val="nl-NL"/>
+        </w:rPr>
+        <w:t xml:space="preserve"> {</w:t>
+      </w:r>
+      <w:proofErr w:type="gramStart"/>
+      <w:r>
+        <w:rPr>
+          <w:rFonts w:ascii="Times New Roman" w:hAnsi="Times New Roman"/>
+          <w:b/>
+          <w:sz w:val="25"/>
+          <w:szCs w:val="25"/>
+          <w:lang w:val="nl-NL"/>
+        </w:rPr>
+        <w:t xml:space="preserve">fullName}   </w:t>
+      </w:r>
+      <w:proofErr w:type="gramEnd"/>
+      <w:r>
+        <w:rPr>
+          <w:rFonts w:ascii="Times New Roman" w:hAnsi="Times New Roman"/>
+          <w:b/>
+          <w:sz w:val="25"/>
+          <w:szCs w:val="25"/>
+          <w:lang w:val="nl-NL"/>
+        </w:rPr>
+        <w:t xml:space="preserve">             </w:t>
+      </w:r>
+      <w:r>
+        <w:rPr>
+          <w:rFonts w:ascii="Times New Roman" w:hAnsi="Times New Roman"/>
+          <w:b/>
+          <w:sz w:val="25"/>
+          <w:szCs w:val="25"/>
+          <w:lang w:val="nl-NL"/>
+        </w:rPr>
+        <w:t xml:space="preserve">–  </w:t>
+      </w:r>
+      <w:r>
+        <w:rPr>
+          <w:rFonts w:ascii="Times New Roman" w:hAnsi="Times New Roman"/>
+          <w:sz w:val="25"/>
+          <w:szCs w:val="25"/>
+          <w:lang w:val="nl-NL"/>
+        </w:rPr>
+        <w:t xml:space="preserve">Sinh năm {yearOfBirth} </w:t>
+      </w:r>
+      <w:r>
+        <w:rPr>
+          <w:rFonts w:ascii="Times New Roman" w:hAnsi="Times New Roman"/>
+          <w:sz w:val="25"/>
+          <w:szCs w:val="25"/>
+          <w:lang w:val="nl-NL"/>
+        </w:rPr>
+        <w:t>– Quốc tịch: Việ</w:t>
+      </w:r>
+      <w:r>
+        <w:rPr>
+          <w:rFonts w:ascii="Times New Roman" w:hAnsi="Times New Roman"/>
+          <w:sz w:val="25"/>
+          <w:szCs w:val="25"/>
+          <w:lang w:val="nl-NL"/>
+        </w:rPr>
+        <w:t>t Nam</w:t>
+      </w:r>
+      <w:r>
+        <w:rPr>
+          <w:rFonts w:ascii="Times New Roman" w:hAnsi="Times New Roman"/>
+          <w:sz w:val="25"/>
+          <w:szCs w:val="25"/>
+          <w:lang w:val="nl-NL"/>
+        </w:rPr>
+        <w:br/>
+        <w:t xml:space="preserve">Giấy CMND số: {identifier}  </w:t>
+      </w:r>
+      <w:r>
+        <w:rPr>
+          <w:rFonts w:ascii="Times New Roman" w:hAnsi="Times New Roman"/>
+          <w:sz w:val="25"/>
+          <w:szCs w:val="25"/>
+          <w:lang w:val="nl-NL"/>
+        </w:rPr>
+        <w:tab/>
+      </w:r>
+      <w:r>
+        <w:rPr>
+          <w:rFonts w:ascii="Times New Roman" w:hAnsi="Times New Roman"/>
+          <w:b/>
+          <w:sz w:val="25"/>
+          <w:szCs w:val="25"/>
+          <w:lang w:val="nl-NL"/>
+        </w:rPr>
+        <w:t>-</w:t>
+      </w:r>
+      <w:r>
+        <w:rPr>
+          <w:rFonts w:ascii="Times New Roman" w:hAnsi="Times New Roman"/>
+          <w:sz w:val="25"/>
+          <w:szCs w:val="25"/>
+          <w:lang w:val="nl-NL"/>
+        </w:rPr>
+        <w:t>Nơi cấp {idLocation}</w:t>
+      </w:r>
+    </w:p>
+    <w:p>
+      <w:pPr>
+        <w:rPr>
+          <w:rFonts w:ascii="Times New Roman" w:hAnsi="Times New Roman"/>
+          <w:sz w:val="26"/>
+          <w:szCs w:val="26"/>
+          <w:lang w:val="nl-NL"/>
+        </w:rPr>
+      </w:pPr>
+      <w:r>
+        <w:rPr>
+          <w:rFonts w:ascii="Times New Roman" w:hAnsi="Times New Roman"/>
+          <w:sz w:val="25"/>
+          <w:szCs w:val="25"/>
+          <w:lang w:val="nl-NL"/>
+        </w:rPr>
+        <w:t xml:space="preserve">Điạ chỉ thường </w:t>
+      </w:r>
+      <w:proofErr w:type="gramStart"/>
+      <w:r>
+        <w:rPr>
+          <w:rFonts w:ascii="Times New Roman" w:hAnsi="Times New Roman"/>
+          <w:sz w:val="25"/>
+          <w:szCs w:val="25"/>
+          <w:lang w:val="nl-NL"/>
+        </w:rPr>
+        <w:t>trú:</w:t>
+      </w:r>
+      <w:r>
+        <w:rPr>
+          <w:rFonts w:ascii="Times New Roman" w:hAnsi="Times New Roman"/>
+          <w:sz w:val="26"/>
+          <w:szCs w:val="26"/>
+          <w:lang w:val="nl-NL"/>
+        </w:rPr>
+        <w:t>{</w:t>
+      </w:r>
+      <w:proofErr w:type="gramEnd"/>
+      <w:r>
+        <w:rPr>
+          <w:rFonts w:ascii="Times New Roman" w:hAnsi="Times New Roman"/>
+          <w:sz w:val="26"/>
+          <w:szCs w:val="26"/>
+          <w:lang w:val="nl-NL"/>
+        </w:rPr>
+        <w:t>address}.</w:t>
+      </w:r>
+    </w:p>
+    <w:p>
+      <w:pPr>
+        <w:rPr>
+          <w:rFonts w:ascii="Times New Roman" w:hAnsi="Times New Roman"/>
+          <w:sz w:val="26"/>
+          <w:szCs w:val="26"/>
+          <w:lang w:val="nl-NL"/>
+        </w:rPr>
+      </w:pPr>
+      <w:r>
+        <w:rPr>
+          <w:rFonts w:ascii="Times New Roman" w:hAnsi="Times New Roman"/>
+          <w:sz w:val="26"/>
+          <w:szCs w:val="26"/>
+          <w:lang w:val="nl-NL"/>
+        </w:rPr>
+        <w:t>{/sideB.people}</w:t>
+      </w:r>
+    </w:p>
+    <w:p>
+      <w:pPr>
+        <w:rPr>
+          <w:rStyle w:val="giuachar-h1"/>
+          <w:b w:val="0"/>
+          <w:bCs w:val="0"/>
+          <w:color w:val="auto"/>
+          <w:spacing w:val="0"/>
+          <w:sz w:val="26"/>
+          <w:szCs w:val="26"/>
+        </w:rPr>
+      </w:pPr>
+      <w:r>
+        <w:rPr>
+          <w:rStyle w:val="normal-h1"/>
+          <w:b/>
+          <w:color w:val="auto"/>
+          <w:sz w:val="26"/>
+          <w:szCs w:val="26"/>
+          <w:lang w:val="nl-NL"/>
+        </w:rPr>
+        <w:t>Hai bên đồng ý thực hiện việc chuyển nhượng quyền sử dụng đất theo các thoả thuận sau đây:</w:t>
+      </w:r>
+    </w:p>
+    <w:p>
+      <w:pPr>
+        <w:pStyle w:val="normal-p"/>
+        <w:ind w:firstLine="567"/>
+        <w:jc w:val="center"/>
+        <w:rPr>
+          <w:sz w:val="26"/>
+          <w:szCs w:val="26"/>
+          <w:lang w:val="nl-NL"/>
+        </w:rPr>
+      </w:pPr>
+      <w:r>
+        <w:rPr>
+          <w:rStyle w:val="giuachar-h1"/>
+          <w:color w:val="auto"/>
+          <w:sz w:val="26"/>
+          <w:szCs w:val="26"/>
+          <w:u w:val="single"/>
+          <w:lang w:val="nl-NL"/>
+        </w:rPr>
+        <w:t>ĐIỀU 1</w:t>
+      </w:r>
+      <w:r>
+        <w:rPr>
+          <w:sz w:val="26"/>
+          <w:szCs w:val="26"/>
+          <w:lang w:val="nl-NL"/>
+        </w:rPr>
+        <w:br w:type="textWrapping" w:clear="all"/>
+      </w:r>
+      <w:r>
+        <w:rPr>
+          <w:rStyle w:val="giuachar-h1"/>
+          <w:color w:val="auto"/>
+          <w:sz w:val="26"/>
+          <w:szCs w:val="26"/>
+          <w:lang w:val="nl-NL"/>
+        </w:rPr>
+        <w:t>QUYỀN SỬ DỤNG ĐẤT CHUYỂN NHƯỢNG</w:t>
+      </w:r>
+    </w:p>
+    <w:p>
+      <w:pPr>
+        <w:jc w:val="both"/>
+        <w:rPr>
+          <w:rFonts w:ascii="Times New Roman" w:hAnsi="Times New Roman"/>
+          <w:sz w:val="26"/>
+          <w:szCs w:val="26"/>
+          <w:lang w:val="nl-NL"/>
+        </w:rPr>
+      </w:pPr>
+      <w:r>
+        <w:rPr>
+          <w:rFonts w:ascii="Times New Roman" w:hAnsi="Times New Roman"/>
+          <w:sz w:val="26"/>
+          <w:szCs w:val="26"/>
+          <w:lang w:val="nl-NL"/>
+        </w:rPr>
+        <w:t>Quyền sử dụng đất của bên A đối với thửa đất theo gi</w:t>
+      </w:r>
+      <w:r>
+        <w:rPr>
+          <w:rFonts w:ascii="Times New Roman" w:hAnsi="Times New Roman"/>
+          <w:sz w:val="26"/>
+          <w:szCs w:val="26"/>
+          <w:lang w:val="nl-NL"/>
+        </w:rPr>
+        <w:t>ấy Chứng nhận quyền sử dụng đất</w:t>
+      </w:r>
+      <w:r>
+        <w:rPr>
+          <w:rFonts w:ascii="Times New Roman" w:hAnsi="Times New Roman"/>
+          <w:sz w:val="26"/>
+          <w:szCs w:val="26"/>
+          <w:lang w:val="nl-NL"/>
+        </w:rPr>
+        <w:t xml:space="preserve"> quyền sở hữu nhà ở và tài sản khác gắn liền với đất</w:t>
+      </w:r>
+      <w:r>
+        <w:rPr>
+          <w:rFonts w:ascii="Times New Roman" w:hAnsi="Times New Roman"/>
+          <w:sz w:val="26"/>
+          <w:szCs w:val="26"/>
+          <w:lang w:val="nl-NL"/>
+        </w:rPr>
+        <w:t xml:space="preserve"> </w:t>
+      </w:r>
+      <w:r>
+        <w:rPr>
+          <w:rFonts w:ascii="Times New Roman" w:hAnsi="Times New Roman"/>
+          <w:sz w:val="26"/>
+          <w:szCs w:val="26"/>
+          <w:lang w:val="nl-NL"/>
+        </w:rPr>
+        <w:t xml:space="preserve">số: </w:t>
+      </w:r>
+      <w:r>
+        <w:rPr>
+          <w:rFonts w:ascii="Times New Roman" w:hAnsi="Times New Roman"/>
+          <w:sz w:val="26"/>
+          <w:szCs w:val="26"/>
+          <w:lang w:val="nl-NL"/>
+        </w:rPr>
+        <w:t>{</w:t>
+      </w:r>
+      <w:proofErr w:type="gramStart"/>
+      <w:r>
+        <w:rPr>
+          <w:rFonts w:ascii="Times New Roman" w:hAnsi="Times New Roman"/>
+          <w:sz w:val="26"/>
+          <w:szCs w:val="26"/>
+          <w:lang w:val="nl-NL"/>
+        </w:rPr>
+        <w:t>changes.gcn.publish</w:t>
+      </w:r>
+      <w:proofErr w:type="gramEnd"/>
+      <w:r>
+        <w:rPr>
+          <w:rFonts w:ascii="Times New Roman" w:hAnsi="Times New Roman"/>
+          <w:sz w:val="26"/>
+          <w:szCs w:val="26"/>
+          <w:lang w:val="nl-NL"/>
+        </w:rPr>
+        <w:t>}</w:t>
+      </w:r>
+      <w:r>
+        <w:rPr>
+          <w:rFonts w:ascii="Times New Roman" w:hAnsi="Times New Roman"/>
+          <w:sz w:val="26"/>
+          <w:szCs w:val="26"/>
+          <w:lang w:val="nl-NL"/>
+        </w:rPr>
+        <w:t xml:space="preserve"> </w:t>
+      </w:r>
+      <w:r>
+        <w:rPr>
+          <w:rFonts w:ascii="Times New Roman" w:hAnsi="Times New Roman"/>
+          <w:sz w:val="26"/>
+          <w:szCs w:val="26"/>
+          <w:lang w:val="nl-NL"/>
+        </w:rPr>
+        <w:t xml:space="preserve">do </w:t>
+      </w:r>
+      <w:r>
+        <w:rPr>
+          <w:rFonts w:ascii="Times New Roman" w:hAnsi="Times New Roman"/>
+          <w:sz w:val="26"/>
+          <w:szCs w:val="26"/>
+          <w:lang w:val="nl-NL"/>
+        </w:rPr>
+        <w:t xml:space="preserve">{changes.gcn.location} </w:t>
+      </w:r>
+      <w:r>
+        <w:rPr>
+          <w:rFonts w:ascii="Times New Roman" w:hAnsi="Times New Roman"/>
+          <w:sz w:val="26"/>
+          <w:szCs w:val="26"/>
+          <w:lang w:val="nl-NL"/>
+        </w:rPr>
+        <w:t>cấp ngày</w:t>
+      </w:r>
+      <w:r>
+        <w:rPr>
+          <w:rFonts w:ascii="Times New Roman" w:hAnsi="Times New Roman"/>
+          <w:sz w:val="26"/>
+          <w:szCs w:val="26"/>
+          <w:lang w:val="nl-NL"/>
+        </w:rPr>
+        <w:t xml:space="preserve"> {changes.gcn.approveDate}</w:t>
+      </w:r>
+      <w:r>
+        <w:rPr>
+          <w:rFonts w:ascii="Times New Roman" w:hAnsi="Times New Roman"/>
+          <w:sz w:val="26"/>
+          <w:szCs w:val="26"/>
+          <w:lang w:val="nl-NL"/>
+        </w:rPr>
+        <w:t>, vào sổ cấp giấy chứng n</w:t>
+      </w:r>
+      <w:r>
+        <w:rPr>
+          <w:rFonts w:ascii="Times New Roman" w:hAnsi="Times New Roman"/>
+          <w:sz w:val="26"/>
+          <w:szCs w:val="26"/>
+          <w:lang w:val="nl-NL"/>
+        </w:rPr>
+        <w:t xml:space="preserve">hận quyền sử </w:t>
+      </w:r>
+      <w:r>
+        <w:rPr>
+          <w:rFonts w:ascii="Times New Roman" w:hAnsi="Times New Roman"/>
+          <w:sz w:val="26"/>
+          <w:szCs w:val="26"/>
+          <w:lang w:val="nl-NL"/>
+        </w:rPr>
+        <w:t>dụng đấ</w:t>
+      </w:r>
+      <w:r>
+        <w:rPr>
+          <w:rFonts w:ascii="Times New Roman" w:hAnsi="Times New Roman"/>
+          <w:sz w:val="26"/>
+          <w:szCs w:val="26"/>
+          <w:lang w:val="nl-NL"/>
+        </w:rPr>
+        <w:t xml:space="preserve">t </w:t>
+      </w:r>
+      <w:r>
+        <w:rPr>
+          <w:rFonts w:ascii="Times New Roman" w:hAnsi="Times New Roman"/>
+          <w:sz w:val="26"/>
+          <w:szCs w:val="26"/>
+          <w:lang w:val="nl-NL"/>
+        </w:rPr>
+        <w:t xml:space="preserve">số: </w:t>
+      </w:r>
+      <w:r>
+        <w:rPr>
+          <w:rFonts w:ascii="Times New Roman" w:hAnsi="Times New Roman"/>
+          <w:sz w:val="26"/>
+          <w:szCs w:val="26"/>
+          <w:lang w:val="nl-NL"/>
+        </w:rPr>
+        <w:t>{changes.gcn.number}</w:t>
+      </w:r>
+      <w:r>
+        <w:rPr>
+          <w:rFonts w:ascii="Times New Roman" w:hAnsi="Times New Roman"/>
+          <w:sz w:val="26"/>
+          <w:szCs w:val="26"/>
+          <w:lang w:val="nl-NL"/>
+        </w:rPr>
+        <w:t xml:space="preserve">, cụ thể như sau: </w:t>
+      </w:r>
+    </w:p>
+    <w:p>
+      <w:pPr>
+        <w:spacing w:before="10"/>
+        <w:jc w:val="both"/>
+        <w:rPr>
+          <w:rFonts w:ascii="Times New Roman" w:hAnsi="Times New Roman"/>
+          <w:sz w:val="26"/>
+          <w:szCs w:val="26"/>
+          <w:lang w:val="nl-NL"/>
+        </w:rPr>
+      </w:pPr>
+      <w:r>
+        <w:rPr>
+          <w:rFonts w:ascii="Times New Roman" w:hAnsi="Times New Roman"/>
+          <w:sz w:val="26"/>
+          <w:szCs w:val="26"/>
+          <w:lang w:val="nl-NL"/>
+        </w:rPr>
+        <w:t>- Thửa đất số:</w:t>
+      </w:r>
+      <w:r>
+        <w:rPr>
+          <w:rFonts w:ascii="Times New Roman" w:hAnsi="Times New Roman"/>
+          <w:sz w:val="26"/>
+          <w:szCs w:val="26"/>
+          <w:lang w:val="nl-NL"/>
+        </w:rPr>
+        <w:t xml:space="preserve"> </w:t>
+      </w:r>
+      <w:r>
+        <w:rPr>
+          <w:rFonts w:ascii="Times New Roman" w:hAnsi="Times New Roman"/>
+          <w:sz w:val="26"/>
+          <w:szCs w:val="26"/>
+          <w:lang w:val="nl-NL"/>
+        </w:rPr>
+        <w:t>{</w:t>
+      </w:r>
+      <w:proofErr w:type="gramStart"/>
+      <w:r>
+        <w:rPr>
+          <w:rFonts w:ascii="Times New Roman" w:hAnsi="Times New Roman"/>
+          <w:sz w:val="26"/>
+          <w:szCs w:val="26"/>
+          <w:lang w:val="nl-NL"/>
+        </w:rPr>
+        <w:t>changes.before</w:t>
+      </w:r>
+      <w:proofErr w:type="gramEnd"/>
+      <w:r>
+        <w:rPr>
+          <w:rFonts w:ascii="Times New Roman" w:hAnsi="Times New Roman"/>
+          <w:sz w:val="26"/>
+          <w:szCs w:val="26"/>
+          <w:lang w:val="nl-NL"/>
+        </w:rPr>
+        <w:t>.number}</w:t>
+      </w:r>
+      <w:r>
+        <w:rPr>
+          <w:rFonts w:ascii="Times New Roman" w:hAnsi="Times New Roman"/>
+          <w:sz w:val="26"/>
+          <w:szCs w:val="26"/>
+          <w:lang w:val="nl-NL"/>
+        </w:rPr>
+        <w:tab/>
+        <w:t xml:space="preserve"> tờ bản đồ số: </w:t>
+      </w:r>
+      <w:r>
+        <w:rPr>
+          <w:rFonts w:ascii="Times New Roman" w:hAnsi="Times New Roman"/>
+          <w:sz w:val="26"/>
+          <w:szCs w:val="26"/>
+          <w:lang w:val="nl-NL"/>
+        </w:rPr>
+        <w:t>{changes.before.mapNumber}</w:t>
+      </w:r>
+    </w:p>
+    <w:p>
+      <w:pPr>
+        <w:spacing w:before="10"/>
+        <w:jc w:val="both"/>
+        <w:rPr>
+          <w:rFonts w:ascii="Times New Roman" w:hAnsi="Times New Roman"/>
+          <w:sz w:val="26"/>
+          <w:szCs w:val="26"/>
+          <w:lang w:val="nl-NL"/>
+        </w:rPr>
+      </w:pPr>
+      <w:r>
+        <w:rPr>
+          <w:rFonts w:ascii="Times New Roman" w:hAnsi="Times New Roman"/>
+          <w:sz w:val="26"/>
+          <w:szCs w:val="26"/>
+          <w:lang w:val="nl-NL"/>
+        </w:rPr>
+        <w:t>-</w:t>
+      </w:r>
+      <w:r>
+        <w:rPr>
+          <w:rFonts w:ascii="Times New Roman" w:hAnsi="Times New Roman"/>
+          <w:sz w:val="26"/>
+          <w:szCs w:val="26"/>
+          <w:lang w:val="nl-NL"/>
+        </w:rPr>
+        <w:t xml:space="preserve"> Địa chỉ thử</w:t>
+      </w:r>
+      <w:r>
+        <w:rPr>
+          <w:rFonts w:ascii="Times New Roman" w:hAnsi="Times New Roman"/>
+          <w:sz w:val="26"/>
+          <w:szCs w:val="26"/>
+          <w:lang w:val="nl-NL"/>
+        </w:rPr>
+        <w:t>a đất:</w:t>
+      </w:r>
+      <w:r>
+        <w:rPr>
+          <w:rFonts w:ascii="Times New Roman" w:hAnsi="Times New Roman"/>
+          <w:sz w:val="26"/>
+          <w:szCs w:val="26"/>
+          <w:lang w:val="nl-NL"/>
+        </w:rPr>
+        <w:t xml:space="preserve"> {</w:t>
+      </w:r>
+      <w:proofErr w:type="gramStart"/>
+      <w:r>
+        <w:rPr>
+          <w:rFonts w:ascii="Times New Roman" w:hAnsi="Times New Roman"/>
+          <w:sz w:val="26"/>
+          <w:szCs w:val="26"/>
+          <w:lang w:val="nl-NL"/>
+        </w:rPr>
+        <w:t>contract.land</w:t>
+      </w:r>
+      <w:proofErr w:type="gramEnd"/>
+      <w:r>
+        <w:rPr>
+          <w:rFonts w:ascii="Times New Roman" w:hAnsi="Times New Roman"/>
+          <w:sz w:val="26"/>
+          <w:szCs w:val="26"/>
+          <w:lang w:val="nl-NL"/>
+        </w:rPr>
+        <w:t>.address}</w:t>
+      </w:r>
+      <w:r>
+        <w:rPr>
+          <w:rFonts w:ascii="Times New Roman" w:hAnsi="Times New Roman"/>
+          <w:sz w:val="26"/>
+          <w:szCs w:val="26"/>
+          <w:lang w:val="nl-NL"/>
+        </w:rPr>
+        <w:t>;</w:t>
+      </w:r>
+    </w:p>
+    <w:p>
+      <w:pPr>
+        <w:spacing w:before="10"/>
+        <w:jc w:val="both"/>
+        <w:rPr>
+          <w:rFonts w:ascii="Times New Roman" w:hAnsi="Times New Roman"/>
+          <w:sz w:val="26"/>
+          <w:szCs w:val="26"/>
+          <w:lang w:val="nl-NL"/>
+        </w:rPr>
+      </w:pPr>
+      <w:r>
+        <w:rPr>
+          <w:rFonts w:ascii="Times New Roman" w:hAnsi="Times New Roman"/>
+          <w:sz w:val="26"/>
+          <w:szCs w:val="26"/>
+          <w:lang w:val="nl-NL"/>
+        </w:rPr>
+        <w:t xml:space="preserve">(Nay thuộc thửa đất số </w:t>
+      </w:r>
+      <w:r>
+        <w:rPr>
+          <w:rFonts w:ascii="Times New Roman" w:hAnsi="Times New Roman"/>
+          <w:sz w:val="26"/>
+          <w:szCs w:val="26"/>
+          <w:lang w:val="nl-NL"/>
+        </w:rPr>
+        <w:t>{</w:t>
+      </w:r>
+      <w:proofErr w:type="gramStart"/>
+      <w:r>
+        <w:rPr>
+          <w:rFonts w:ascii="Times New Roman" w:hAnsi="Times New Roman"/>
+          <w:sz w:val="26"/>
+          <w:szCs w:val="26"/>
+          <w:lang w:val="nl-NL"/>
+        </w:rPr>
+        <w:t>changes.after</w:t>
+      </w:r>
+      <w:proofErr w:type="gramEnd"/>
+      <w:r>
+        <w:rPr>
+          <w:rFonts w:ascii="Times New Roman" w:hAnsi="Times New Roman"/>
+          <w:sz w:val="26"/>
+          <w:szCs w:val="26"/>
+          <w:lang w:val="nl-NL"/>
+        </w:rPr>
+        <w:t>.number}</w:t>
+      </w:r>
+      <w:r>
+        <w:rPr>
+          <w:rFonts w:ascii="Times New Roman" w:hAnsi="Times New Roman"/>
+          <w:sz w:val="26"/>
+          <w:szCs w:val="26"/>
+          <w:lang w:val="nl-NL"/>
+        </w:rPr>
+        <w:t>, tờ bản đồ số</w:t>
+      </w:r>
+      <w:r>
+        <w:rPr>
+          <w:rFonts w:ascii="Times New Roman" w:hAnsi="Times New Roman"/>
+          <w:sz w:val="26"/>
+          <w:szCs w:val="26"/>
+          <w:lang w:val="nl-NL"/>
+        </w:rPr>
+        <w:t>{changes.after.mapNumber}</w:t>
+      </w:r>
+      <w:r>
+        <w:rPr>
+          <w:rFonts w:ascii="Times New Roman" w:hAnsi="Times New Roman"/>
+          <w:sz w:val="26"/>
+          <w:szCs w:val="26"/>
+          <w:lang w:val="nl-NL"/>
+        </w:rPr>
+        <w:t>, bản đồ địa chính</w:t>
+      </w:r>
+      <w:r>
+        <w:rPr>
+          <w:rFonts w:ascii="Times New Roman" w:hAnsi="Times New Roman"/>
+          <w:sz w:val="26"/>
+          <w:szCs w:val="26"/>
+          <w:lang w:val="nl-NL"/>
+        </w:rPr>
+        <w:t xml:space="preserve"> xã </w:t>
+      </w:r>
+      <w:r>
+        <w:rPr>
+          <w:rFonts w:ascii="Times New Roman" w:hAnsi="Times New Roman"/>
+          <w:sz w:val="26"/>
+          <w:szCs w:val="26"/>
+          <w:lang w:val="nl-NL"/>
+        </w:rPr>
+        <w:t>Hưng Lộc, huyện Thống Nhất, tỉnh Đồng Nai)</w:t>
+      </w:r>
+    </w:p>
+    <w:p>
+      <w:pPr>
+        <w:spacing w:before="10"/>
+        <w:jc w:val="both"/>
+        <w:rPr>
+          <w:rFonts w:ascii="Times New Roman" w:hAnsi="Times New Roman"/>
+          <w:sz w:val="26"/>
+          <w:szCs w:val="26"/>
+          <w:lang w:val="nl-NL"/>
+        </w:rPr>
+      </w:pPr>
+      <w:r>
+        <w:rPr>
+          <w:rFonts w:ascii="Times New Roman" w:hAnsi="Times New Roman"/>
+          <w:sz w:val="26"/>
+          <w:szCs w:val="26"/>
+          <w:lang w:val="nl-NL"/>
+        </w:rPr>
+        <w:t xml:space="preserve">- Diện </w:t>
+      </w:r>
+      <w:proofErr w:type="gramStart"/>
+      <w:r>
+        <w:rPr>
+          <w:rFonts w:ascii="Times New Roman" w:hAnsi="Times New Roman"/>
+          <w:sz w:val="26"/>
+          <w:szCs w:val="26"/>
+          <w:lang w:val="nl-NL"/>
+        </w:rPr>
+        <w:t>tích :</w:t>
+      </w:r>
+      <w:proofErr w:type="gramEnd"/>
+      <w:r>
+        <w:rPr>
+          <w:rFonts w:ascii="Times New Roman" w:hAnsi="Times New Roman"/>
+          <w:sz w:val="26"/>
+          <w:szCs w:val="26"/>
+          <w:lang w:val="nl-NL"/>
+        </w:rPr>
+        <w:t xml:space="preserve"> </w:t>
+      </w:r>
+      <w:r>
+        <w:rPr>
+          <w:rFonts w:ascii="Times New Roman" w:hAnsi="Times New Roman"/>
+          <w:sz w:val="26"/>
+          <w:szCs w:val="26"/>
+          <w:lang w:val="nl-NL"/>
+        </w:rPr>
+        <w:t xml:space="preserve">{changes.before.square} </w:t>
+      </w:r>
+      <w:r>
+        <w:rPr>
+          <w:rFonts w:ascii="Times New Roman" w:hAnsi="Times New Roman"/>
+          <w:sz w:val="26"/>
+          <w:szCs w:val="26"/>
+          <w:lang w:val="nl-NL"/>
+        </w:rPr>
+        <w:t>m</w:t>
+      </w:r>
+      <w:r>
+        <w:rPr>
+          <w:rFonts w:ascii="Times New Roman" w:hAnsi="Times New Roman"/>
+          <w:sz w:val="26"/>
+          <w:szCs w:val="26"/>
+          <w:vertAlign w:val="superscript"/>
+          <w:lang w:val="nl-NL"/>
+        </w:rPr>
+        <w:t>2</w:t>
+      </w:r>
+      <w:r>
+        <w:rPr>
+          <w:rFonts w:ascii="Times New Roman" w:hAnsi="Times New Roman"/>
+          <w:sz w:val="26"/>
+          <w:szCs w:val="26"/>
+          <w:lang w:val="nl-NL"/>
+        </w:rPr>
+        <w:t xml:space="preserve"> (</w:t>
+      </w:r>
+      <w:r>
+        <w:rPr>
+          <w:rFonts w:ascii="Times New Roman" w:hAnsi="Times New Roman"/>
+          <w:sz w:val="26"/>
+          <w:szCs w:val="26"/>
+          <w:lang w:val="nl-NL"/>
+        </w:rPr>
+        <w:t>{contract.land.squareText}</w:t>
+      </w:r>
+      <w:r>
+        <w:rPr>
+          <w:rFonts w:ascii="Times New Roman" w:hAnsi="Times New Roman"/>
+          <w:sz w:val="26"/>
+          <w:szCs w:val="26"/>
+          <w:lang w:val="nl-NL"/>
+        </w:rPr>
+        <w:t>)</w:t>
+      </w:r>
+    </w:p>
+    <w:p>
+      <w:pPr>
+        <w:spacing w:before="10"/>
+        <w:jc w:val="both"/>
+        <w:rPr>
+          <w:rFonts w:ascii="Times New Roman" w:hAnsi="Times New Roman"/>
+          <w:sz w:val="26"/>
+          <w:szCs w:val="26"/>
+          <w:lang w:val="nl-NL"/>
+        </w:rPr>
+      </w:pPr>
+      <w:r>
+        <w:rPr>
+          <w:rFonts w:ascii="Times New Roman" w:hAnsi="Times New Roman"/>
+          <w:sz w:val="26"/>
+          <w:szCs w:val="26"/>
+          <w:lang w:val="nl-NL"/>
+        </w:rPr>
+        <w:t>- Hình thức s</w:t>
+      </w:r>
+      <w:r>
+        <w:rPr>
+          <w:rFonts w:ascii="Times New Roman" w:hAnsi="Times New Roman"/>
+          <w:sz w:val="26"/>
+          <w:szCs w:val="26"/>
+          <w:lang w:val="nl-NL"/>
+        </w:rPr>
+        <w:t>ử</w:t>
+      </w:r>
+      <w:r>
+        <w:rPr>
+          <w:rFonts w:ascii="Times New Roman" w:hAnsi="Times New Roman"/>
+          <w:sz w:val="26"/>
+          <w:szCs w:val="26"/>
+          <w:lang w:val="nl-NL"/>
+        </w:rPr>
+        <w:t xml:space="preserve"> </w:t>
+      </w:r>
+      <w:proofErr w:type="gramStart"/>
+      <w:r>
+        <w:rPr>
+          <w:rFonts w:ascii="Times New Roman" w:hAnsi="Times New Roman"/>
+          <w:sz w:val="26"/>
+          <w:szCs w:val="26"/>
+          <w:lang w:val="nl-NL"/>
+        </w:rPr>
+        <w:t>dụng:  </w:t>
+      </w:r>
+      <w:r>
+        <w:rPr>
+          <w:rFonts w:ascii="Times New Roman" w:hAnsi="Times New Roman"/>
+          <w:sz w:val="26"/>
+          <w:szCs w:val="26"/>
+          <w:lang w:val="nl-NL"/>
+        </w:rPr>
+        <w:tab/>
+      </w:r>
+      <w:proofErr w:type="gramEnd"/>
+      <w:r>
+        <w:rPr>
+          <w:rFonts w:ascii="Times New Roman" w:hAnsi="Times New Roman"/>
+          <w:sz w:val="26"/>
+          <w:szCs w:val="26"/>
+          <w:lang w:val="nl-NL"/>
+        </w:rPr>
+        <w:t xml:space="preserve">+ Sử </w:t>
+      </w:r>
+      <w:r>
+        <w:rPr>
+          <w:rFonts w:ascii="Times New Roman" w:hAnsi="Times New Roman"/>
+          <w:sz w:val="26"/>
+          <w:szCs w:val="26"/>
+          <w:lang w:val="nl-NL"/>
+        </w:rPr>
+        <w:t>dụn</w:t>
+      </w:r>
+      <w:r>
+        <w:rPr>
+          <w:rFonts w:ascii="Times New Roman" w:hAnsi="Times New Roman"/>
+          <w:sz w:val="26"/>
+          <w:szCs w:val="26"/>
+          <w:lang w:val="nl-NL"/>
+        </w:rPr>
+        <w:t xml:space="preserve">g riêng: </w:t>
+      </w:r>
+      <w:r>
+        <w:rPr>
+          <w:rFonts w:ascii="Times New Roman" w:hAnsi="Times New Roman"/>
+          <w:sz w:val="26"/>
+          <w:szCs w:val="26"/>
+          <w:lang w:val="nl-NL"/>
+        </w:rPr>
+        <w:t xml:space="preserve">{changes.before.square} </w:t>
+      </w:r>
+      <w:r>
+        <w:rPr>
+          <w:rFonts w:ascii="Times New Roman" w:hAnsi="Times New Roman"/>
+          <w:sz w:val="26"/>
+          <w:szCs w:val="26"/>
+          <w:lang w:val="nl-NL"/>
+        </w:rPr>
+        <w:t>m</w:t>
+      </w:r>
+      <w:r>
+        <w:rPr>
+          <w:rFonts w:ascii="Times New Roman" w:hAnsi="Times New Roman"/>
+          <w:sz w:val="26"/>
+          <w:szCs w:val="26"/>
+          <w:vertAlign w:val="superscript"/>
+          <w:lang w:val="nl-NL"/>
+        </w:rPr>
+        <w:t>2</w:t>
+      </w:r>
+    </w:p>
+    <w:p>
+      <w:pPr>
+        <w:spacing w:before="10"/>
+        <w:ind w:left="2880"/>
+        <w:jc w:val="both"/>
+        <w:rPr>
+          <w:rFonts w:ascii="Times New Roman" w:hAnsi="Times New Roman"/>
+          <w:sz w:val="26"/>
+          <w:szCs w:val="26"/>
+          <w:lang w:val="nl-NL"/>
+        </w:rPr>
+      </w:pPr>
+      <w:r>
+        <w:rPr>
+          <w:rFonts w:ascii="Times New Roman" w:hAnsi="Times New Roman"/>
+          <w:sz w:val="26"/>
+          <w:szCs w:val="26"/>
+          <w:lang w:val="nl-NL"/>
+        </w:rPr>
+        <w:t>+ Sử dụng chung: không m</w:t>
+      </w:r>
+      <w:r>
+        <w:rPr>
+          <w:rFonts w:ascii="Times New Roman" w:hAnsi="Times New Roman"/>
+          <w:sz w:val="26"/>
+          <w:szCs w:val="26"/>
+          <w:vertAlign w:val="superscript"/>
+          <w:lang w:val="nl-NL"/>
+        </w:rPr>
+        <w:t>2</w:t>
+      </w:r>
+    </w:p>
+    <w:p>
+      <w:pPr>
+        <w:spacing w:before="10"/>
+        <w:rPr>
+          <w:rFonts w:ascii="Times New Roman" w:hAnsi="Times New Roman"/>
+          <w:sz w:val="26"/>
+          <w:szCs w:val="26"/>
+          <w:lang w:val="nl-NL"/>
+        </w:rPr>
+      </w:pPr>
+      <w:r>
+        <w:rPr>
+          <w:rFonts w:ascii="Times New Roman" w:hAnsi="Times New Roman"/>
+          <w:sz w:val="26"/>
+          <w:szCs w:val="26"/>
+          <w:lang w:val="nl-NL"/>
+        </w:rPr>
+        <w:t xml:space="preserve">- Mục đích sử </w:t>
+      </w:r>
+      <w:proofErr w:type="gramStart"/>
+      <w:r>
+        <w:rPr>
+          <w:rFonts w:ascii="Times New Roman" w:hAnsi="Times New Roman"/>
+          <w:sz w:val="26"/>
+          <w:szCs w:val="26"/>
+          <w:lang w:val="nl-NL"/>
+        </w:rPr>
+        <w:t xml:space="preserve">dụng:  </w:t>
+      </w:r>
+      <w:r>
+        <w:rPr>
+          <w:rFonts w:ascii="Times New Roman" w:hAnsi="Times New Roman"/>
+          <w:sz w:val="26"/>
+          <w:szCs w:val="26"/>
+          <w:lang w:val="nl-NL"/>
+        </w:rPr>
+        <w:t xml:space="preserve"> </w:t>
+      </w:r>
+      <w:proofErr w:type="gramEnd"/>
+      <w:r>
+        <w:rPr>
+          <w:rFonts w:ascii="Times New Roman" w:hAnsi="Times New Roman"/>
+          <w:sz w:val="26"/>
+          <w:szCs w:val="26"/>
+          <w:lang w:val="nl-NL"/>
+        </w:rPr>
+        <w:t>{contract.land.purposeText}</w:t>
+      </w:r>
+      <w:r>
+        <w:rPr>
+          <w:rFonts w:ascii="Times New Roman" w:hAnsi="Times New Roman"/>
+          <w:sz w:val="26"/>
+          <w:szCs w:val="26"/>
+          <w:lang w:val="nl-NL"/>
+        </w:rPr>
+        <w:t>.</w:t>
+      </w:r>
+    </w:p>
+    <w:p>
+      <w:pPr>
+        <w:spacing w:before="10"/>
+        <w:rPr>
+          <w:rFonts w:ascii="Times New Roman" w:hAnsi="Times New Roman"/>
+          <w:sz w:val="26"/>
+          <w:szCs w:val="26"/>
+          <w:lang w:val="nl-NL"/>
+        </w:rPr>
+      </w:pPr>
+      <w:r>
+        <w:rPr>
+          <w:rFonts w:ascii="Times New Roman" w:hAnsi="Times New Roman"/>
+          <w:sz w:val="26"/>
+          <w:szCs w:val="26"/>
+          <w:lang w:val="nl-NL"/>
+        </w:rPr>
+        <w:t>- Thời h</w:t>
+      </w:r>
+      <w:r>
+        <w:rPr>
+          <w:rFonts w:ascii="Times New Roman" w:hAnsi="Times New Roman"/>
+          <w:sz w:val="26"/>
+          <w:szCs w:val="26"/>
+          <w:lang w:val="nl-NL"/>
+        </w:rPr>
+        <w:t xml:space="preserve">ạn sử </w:t>
+      </w:r>
+      <w:proofErr w:type="gramStart"/>
+      <w:r>
+        <w:rPr>
+          <w:rFonts w:ascii="Times New Roman" w:hAnsi="Times New Roman"/>
+          <w:sz w:val="26"/>
+          <w:szCs w:val="26"/>
+          <w:lang w:val="nl-NL"/>
+        </w:rPr>
+        <w:t>dụng :</w:t>
+      </w:r>
+      <w:proofErr w:type="gramEnd"/>
+      <w:r>
+        <w:rPr>
+          <w:rFonts w:ascii="Times New Roman" w:hAnsi="Times New Roman"/>
+          <w:sz w:val="26"/>
+          <w:szCs w:val="26"/>
+          <w:lang w:val="nl-NL"/>
+        </w:rPr>
+        <w:t xml:space="preserve"> </w:t>
+      </w:r>
+      <w:r>
+        <w:rPr>
+          <w:rFonts w:ascii="Times New Roman" w:hAnsi="Times New Roman"/>
+          <w:sz w:val="26"/>
+          <w:szCs w:val="26"/>
+          <w:lang w:val="nl-NL"/>
+        </w:rPr>
+        <w:t xml:space="preserve"> </w:t>
+      </w:r>
+      <w:r>
+        <w:rPr>
+          <w:rFonts w:ascii="Times New Roman" w:hAnsi="Times New Roman"/>
+          <w:sz w:val="26"/>
+          <w:szCs w:val="26"/>
+          <w:lang w:val="nl-NL"/>
+        </w:rPr>
+        <w:t>đến</w:t>
+      </w:r>
+      <w:r>
+        <w:rPr>
+          <w:rFonts w:ascii="Times New Roman" w:hAnsi="Times New Roman"/>
+          <w:sz w:val="26"/>
+          <w:szCs w:val="26"/>
+          <w:lang w:val="nl-NL"/>
+        </w:rPr>
+        <w:t xml:space="preserve"> {contract.land.duration}</w:t>
+      </w:r>
+      <w:r>
+        <w:rPr>
+          <w:rFonts w:ascii="Times New Roman" w:hAnsi="Times New Roman"/>
+          <w:sz w:val="26"/>
+          <w:szCs w:val="26"/>
+          <w:lang w:val="nl-NL"/>
+        </w:rPr>
+        <w:t>.</w:t>
+      </w:r>
+    </w:p>
+    <w:p>
+      <w:pPr>
+        <w:spacing w:before="10"/>
+        <w:jc w:val="both"/>
+        <w:rPr>
+          <w:rFonts w:ascii="Times New Roman" w:hAnsi="Times New Roman"/>
+          <w:sz w:val="26"/>
+          <w:szCs w:val="26"/>
+          <w:lang w:val="nl-NL"/>
+        </w:rPr>
+      </w:pPr>
+      <w:r>
+        <w:rPr>
+          <w:rFonts w:ascii="Times New Roman" w:hAnsi="Times New Roman"/>
+          <w:sz w:val="26"/>
+          <w:szCs w:val="26"/>
+          <w:lang w:val="nl-NL"/>
+        </w:rPr>
+        <w:t>- Nguồn gốc sử dụng:</w:t>
+      </w:r>
+      <w:r>
+        <w:rPr>
+          <w:rFonts w:ascii="Times New Roman" w:hAnsi="Times New Roman"/>
+          <w:sz w:val="26"/>
+          <w:szCs w:val="26"/>
+          <w:lang w:val="nl-NL"/>
+        </w:rPr>
+        <w:t xml:space="preserve"> {</w:t>
+      </w:r>
+      <w:proofErr w:type="gramStart"/>
+      <w:r>
+        <w:rPr>
+          <w:rFonts w:ascii="Times New Roman" w:hAnsi="Times New Roman"/>
+          <w:sz w:val="26"/>
+          <w:szCs w:val="26"/>
+          <w:lang w:val="nl-NL"/>
+        </w:rPr>
+        <w:t>contract.land</w:t>
+      </w:r>
+      <w:proofErr w:type="gramEnd"/>
+      <w:r>
+        <w:rPr>
+          <w:rFonts w:ascii="Times New Roman" w:hAnsi="Times New Roman"/>
+          <w:sz w:val="26"/>
+          <w:szCs w:val="26"/>
+          <w:lang w:val="nl-NL"/>
+        </w:rPr>
+        <w:t>.source}</w:t>
+      </w:r>
+      <w:r>
+        <w:rPr>
+          <w:rFonts w:ascii="Times New Roman" w:hAnsi="Times New Roman"/>
+          <w:sz w:val="26"/>
+          <w:szCs w:val="26"/>
+          <w:lang w:val="nl-NL"/>
+        </w:rPr>
+        <w:t>.</w:t>
+      </w:r>
+    </w:p>
+    <w:p>
+      <w:pPr>
+        <w:jc w:val="both"/>
+        <w:rPr>
+          <w:rFonts w:ascii="Times New Roman" w:hAnsi="Times New Roman"/>
+          <w:sz w:val="26"/>
+          <w:szCs w:val="26"/>
+          <w:lang w:val="nl-NL"/>
+        </w:rPr>
+      </w:pPr>
+      <w:r>
+        <w:rPr>
+          <w:rFonts w:ascii="Times New Roman" w:hAnsi="Times New Roman"/>
+          <w:sz w:val="26"/>
+          <w:szCs w:val="26"/>
+          <w:lang w:val="nl-NL"/>
+        </w:rPr>
+        <w:t xml:space="preserve">- Những hạn </w:t>
+      </w:r>
+      <w:r>
+        <w:rPr>
+          <w:rFonts w:ascii="Times New Roman" w:hAnsi="Times New Roman"/>
+          <w:sz w:val="26"/>
+          <w:szCs w:val="26"/>
+          <w:lang w:val="nl-NL"/>
+        </w:rPr>
+        <w:t xml:space="preserve">chế về quyền sử dụng đất: </w:t>
+      </w:r>
+      <w:r>
+        <w:rPr>
+          <w:rFonts w:ascii="Times New Roman" w:hAnsi="Times New Roman"/>
+          <w:sz w:val="26"/>
+          <w:szCs w:val="26"/>
+          <w:lang w:val="nl-NL"/>
+        </w:rPr>
+        <w:t>{</w:t>
+      </w:r>
+      <w:proofErr w:type="gramStart"/>
+      <w:r>
+        <w:rPr>
+          <w:rFonts w:ascii="Times New Roman" w:hAnsi="Times New Roman"/>
+          <w:sz w:val="26"/>
+          <w:szCs w:val="26"/>
+          <w:lang w:val="nl-NL"/>
+        </w:rPr>
+        <w:t>contract.land</w:t>
+      </w:r>
+      <w:proofErr w:type="gramEnd"/>
+      <w:r>
+        <w:rPr>
+          <w:rFonts w:ascii="Times New Roman" w:hAnsi="Times New Roman"/>
+          <w:sz w:val="26"/>
+          <w:szCs w:val="26"/>
+          <w:lang w:val="nl-NL"/>
+        </w:rPr>
+        <w:t>.limitation}</w:t>
+      </w:r>
+    </w:p>
+    <w:p>
+      <w:pPr>
+        <w:jc w:val="both"/>
+        <w:rPr>
+          <w:rFonts w:ascii="Times New Roman" w:hAnsi="Times New Roman"/>
+          <w:sz w:val="26"/>
+          <w:szCs w:val="26"/>
+          <w:lang w:val="nl-NL"/>
+        </w:rPr>
+      </w:pPr>
+    </w:p>
+    <w:p>
+      <w:pPr>
+        <w:jc w:val="center"/>
+        <w:rPr>
+          <w:rStyle w:val="giuachar-h1"/>
+          <w:color w:val="auto"/>
+          <w:sz w:val="26"/>
+          <w:szCs w:val="26"/>
+          <w:lang w:val="nl-NL"/>
+        </w:rPr>
+      </w:pPr>
+      <w:r>
+        <w:rPr>
+          <w:rStyle w:val="giuachar-h1"/>
+          <w:color w:val="auto"/>
+          <w:sz w:val="26"/>
+          <w:szCs w:val="26"/>
+          <w:u w:val="single"/>
+          <w:lang w:val="nl-NL"/>
+        </w:rPr>
+        <w:t>ĐIỀU 2</w:t>
+      </w:r>
+      <w:r>
+        <w:rPr>
+          <w:b/>
+          <w:bCs/>
+          <w:spacing w:val="24"/>
+          <w:sz w:val="26"/>
+          <w:szCs w:val="26"/>
+          <w:lang w:val="nl-NL"/>
+        </w:rPr>
+        <w:br w:type="textWrapping" w:clear="all"/>
+      </w:r>
+      <w:r>
+        <w:rPr>
+          <w:rStyle w:val="giuachar-h1"/>
+          <w:color w:val="auto"/>
+          <w:sz w:val="26"/>
+          <w:szCs w:val="26"/>
+          <w:lang w:val="nl-NL"/>
+        </w:rPr>
+        <w:t>GIÁ CHUYỂN NHƯỢNG VÀ PHƯƠNG THỨC THANH TOÁN</w:t>
+      </w:r>
+    </w:p>
+    <w:p>
+      <w:pPr>
+        <w:pStyle w:val="giuachar-p"/>
+        <w:spacing w:before="10" w:after="30"/>
+        <w:jc w:val="both"/>
+        <w:rPr>
+          <w:rStyle w:val="normal-h1"/>
+          <w:color w:val="auto"/>
+          <w:sz w:val="26"/>
+          <w:szCs w:val="26"/>
+          <w:lang w:val="nl-NL"/>
+        </w:rPr>
+      </w:pPr>
+      <w:r>
+        <w:rPr>
+          <w:rStyle w:val="normal-h1"/>
+          <w:color w:val="auto"/>
+          <w:sz w:val="26"/>
+          <w:szCs w:val="26"/>
+          <w:lang w:val="nl-NL"/>
+        </w:rPr>
+        <w:t xml:space="preserve"> 1.Giá chuyển nhượng quyền sử dụng đất nêu </w:t>
+      </w:r>
+      <w:r>
+        <w:rPr>
+          <w:rStyle w:val="normal-h1"/>
+          <w:color w:val="auto"/>
+          <w:sz w:val="26"/>
+          <w:szCs w:val="26"/>
+          <w:lang w:val="nl-NL"/>
+        </w:rPr>
+        <w:t>t</w:t>
+      </w:r>
+      <w:r>
+        <w:rPr>
+          <w:rStyle w:val="normal-h1"/>
+          <w:color w:val="auto"/>
+          <w:sz w:val="26"/>
+          <w:szCs w:val="26"/>
+          <w:lang w:val="nl-NL"/>
+        </w:rPr>
+        <w:t xml:space="preserve">ại Điều 1 của Hợp đồng </w:t>
+      </w:r>
+      <w:r>
+        <w:rPr>
+          <w:rStyle w:val="normal-h1"/>
+          <w:color w:val="auto"/>
+          <w:sz w:val="26"/>
+          <w:szCs w:val="26"/>
+          <w:lang w:val="nl-NL"/>
+        </w:rPr>
+        <w:t>này là:</w:t>
+      </w:r>
+      <w:r>
+        <w:rPr>
+          <w:rStyle w:val="normal-h1"/>
+          <w:color w:val="auto"/>
+          <w:sz w:val="26"/>
+          <w:szCs w:val="26"/>
+          <w:lang w:val="nl-NL"/>
+        </w:rPr>
+        <w:t xml:space="preserve"> </w:t>
+      </w:r>
+      <w:r>
+        <w:rPr>
+          <w:rStyle w:val="normal-h1"/>
+          <w:color w:val="auto"/>
+          <w:sz w:val="26"/>
+          <w:szCs w:val="26"/>
+          <w:lang w:val="nl-NL"/>
+        </w:rPr>
+        <w:t>{</w:t>
+      </w:r>
+      <w:proofErr w:type="gramStart"/>
+      <w:r>
+        <w:rPr>
+          <w:rStyle w:val="normal-h1"/>
+          <w:color w:val="auto"/>
+          <w:sz w:val="26"/>
+          <w:szCs w:val="26"/>
+          <w:lang w:val="nl-NL"/>
+        </w:rPr>
+        <w:t>contract.price</w:t>
+      </w:r>
+      <w:proofErr w:type="gramEnd"/>
+      <w:r>
+        <w:rPr>
+          <w:rStyle w:val="normal-h1"/>
+          <w:color w:val="auto"/>
+          <w:sz w:val="26"/>
+          <w:szCs w:val="26"/>
+          <w:lang w:val="nl-NL"/>
+        </w:rPr>
+        <w:t>.number}</w:t>
+      </w:r>
+      <w:r>
+        <w:rPr>
+          <w:rStyle w:val="normal-h1"/>
+          <w:color w:val="auto"/>
+          <w:sz w:val="26"/>
+          <w:szCs w:val="26"/>
+          <w:lang w:val="nl-NL"/>
+        </w:rPr>
+        <w:t xml:space="preserve"> đồng (</w:t>
+      </w:r>
+      <w:r>
+        <w:rPr>
+          <w:rStyle w:val="normal-h1"/>
+          <w:color w:val="auto"/>
+          <w:sz w:val="26"/>
+          <w:szCs w:val="26"/>
+          <w:lang w:val="nl-NL"/>
+        </w:rPr>
+        <w:t>{contract.price.text}</w:t>
+      </w:r>
+      <w:r>
+        <w:rPr>
+          <w:rStyle w:val="normal-h1"/>
+          <w:color w:val="auto"/>
+          <w:sz w:val="26"/>
+          <w:szCs w:val="26"/>
+          <w:lang w:val="nl-NL"/>
+        </w:rPr>
+        <w:t>)</w:t>
+      </w:r>
+      <w:r>
+        <w:rPr>
+          <w:rStyle w:val="normal-h1"/>
+          <w:color w:val="auto"/>
+          <w:sz w:val="26"/>
+          <w:szCs w:val="26"/>
+          <w:lang w:val="nl-NL"/>
+        </w:rPr>
+        <w:t>.</w:t>
+      </w:r>
+    </w:p>
+    <w:p>
+      <w:pPr>
+        <w:pStyle w:val="normal-p"/>
+        <w:spacing w:before="10" w:after="30"/>
+        <w:rPr>
+          <w:sz w:val="26"/>
+          <w:szCs w:val="26"/>
+          <w:lang w:val="nl-NL"/>
+        </w:rPr>
+      </w:pPr>
+      <w:r>
+        <w:rPr>
+          <w:rStyle w:val="normal-h1"/>
+          <w:color w:val="auto"/>
+          <w:sz w:val="26"/>
+          <w:szCs w:val="26"/>
+          <w:lang w:val="nl-NL"/>
+        </w:rPr>
+        <w:t>2. Phương thức thanh toán: Tiền mặt</w:t>
+      </w:r>
+    </w:p>
+    <w:p>
+      <w:pPr>
+        <w:pStyle w:val="normal-p"/>
+        <w:spacing w:before="10" w:after="30"/>
+        <w:rPr>
+          <w:rStyle w:val="giuachar-h1"/>
+          <w:b w:val="0"/>
+          <w:bCs w:val="0"/>
+          <w:color w:val="auto"/>
+          <w:spacing w:val="0"/>
+          <w:sz w:val="26"/>
+          <w:szCs w:val="26"/>
+          <w:lang w:val="nl-NL"/>
+        </w:rPr>
+      </w:pPr>
+      <w:r>
+        <w:rPr>
+          <w:rStyle w:val="normal-h1"/>
+          <w:color w:val="auto"/>
+          <w:sz w:val="26"/>
+          <w:szCs w:val="26"/>
+          <w:lang w:val="nl-NL"/>
+        </w:rPr>
+        <w:t>3. Việc thanh toán số tiền nêu tại khoản 1 Điều này do hai bên tự thực hiện và chịu trách nhiệm trước pháp lu</w:t>
+      </w:r>
+      <w:r>
+        <w:rPr>
+          <w:rStyle w:val="normal-h1"/>
+          <w:color w:val="auto"/>
+          <w:sz w:val="26"/>
+          <w:szCs w:val="26"/>
+          <w:lang w:val="nl-NL"/>
+        </w:rPr>
+        <w:t>ật không yêu cầu UBND xã chứng thực</w:t>
+      </w:r>
+      <w:r>
+        <w:rPr>
+          <w:rStyle w:val="normal-h1"/>
+          <w:color w:val="auto"/>
+          <w:sz w:val="26"/>
+          <w:szCs w:val="26"/>
+          <w:lang w:val="nl-NL"/>
+        </w:rPr>
+        <w:t>.</w:t>
+      </w:r>
+    </w:p>
+    <w:p>
+      <w:pPr>
+        <w:pStyle w:val="normal-p"/>
+        <w:ind w:firstLine="562"/>
+        <w:jc w:val="center"/>
+        <w:rPr>
+          <w:sz w:val="26"/>
+          <w:szCs w:val="26"/>
+          <w:lang w:val="nl-NL"/>
+        </w:rPr>
+      </w:pPr>
+      <w:r>
+        <w:rPr>
+          <w:rStyle w:val="giuachar-h1"/>
+          <w:color w:val="auto"/>
+          <w:sz w:val="26"/>
+          <w:szCs w:val="26"/>
+          <w:u w:val="single"/>
+          <w:lang w:val="nl-NL"/>
+        </w:rPr>
+        <w:t>ĐIỀU 3</w:t>
+      </w:r>
+      <w:r>
+        <w:rPr>
+          <w:rStyle w:val="giuachar-h1"/>
+          <w:color w:val="auto"/>
+          <w:sz w:val="26"/>
+          <w:szCs w:val="26"/>
+          <w:lang w:val="nl-NL"/>
+        </w:rPr>
+        <w:t xml:space="preserve"> </w:t>
+      </w:r>
+      <w:r>
+        <w:rPr>
+          <w:sz w:val="26"/>
+          <w:szCs w:val="26"/>
+          <w:lang w:val="nl-NL"/>
+        </w:rPr>
+        <w:br w:type="textWrapping" w:clear="all"/>
+      </w:r>
+      <w:r>
+        <w:rPr>
+          <w:rStyle w:val="giuachar-h1"/>
+          <w:color w:val="auto"/>
+          <w:sz w:val="26"/>
+          <w:szCs w:val="26"/>
+          <w:lang w:val="nl-NL"/>
+        </w:rPr>
+        <w:t>VIỆC GIAO VÀ ĐĂNG KÝ QUYỀN SỬ DỤNG ĐẤT</w:t>
+      </w:r>
+      <w:r>
+        <w:rPr>
+          <w:rStyle w:val="normal-h1"/>
+          <w:color w:val="auto"/>
+          <w:sz w:val="26"/>
+          <w:szCs w:val="26"/>
+          <w:lang w:val="nl-NL"/>
+        </w:rPr>
+        <w:t> </w:t>
+      </w:r>
+    </w:p>
+    <w:p>
+      <w:pPr>
+        <w:pStyle w:val="normal-p"/>
+        <w:spacing w:before="10" w:after="30"/>
+        <w:rPr>
+          <w:sz w:val="26"/>
+          <w:szCs w:val="26"/>
+          <w:lang w:val="nl-NL"/>
+        </w:rPr>
+      </w:pPr>
+      <w:r>
+        <w:rPr>
+          <w:rStyle w:val="normal-h1"/>
+          <w:color w:val="auto"/>
+          <w:sz w:val="26"/>
+          <w:szCs w:val="26"/>
+          <w:lang w:val="nl-NL"/>
+        </w:rPr>
+        <w:t xml:space="preserve">1. Bên A có nghĩa vụ giao thửa đất nêu tại Điều 1 của Hợp đồng này cùng giấy chứng nhận quyền sử dụng đất cho bên B vào thời </w:t>
+      </w:r>
+      <w:proofErr w:type="gramStart"/>
+      <w:r>
+        <w:rPr>
+          <w:rStyle w:val="normal-h1"/>
+          <w:color w:val="auto"/>
+          <w:sz w:val="26"/>
+          <w:szCs w:val="26"/>
+          <w:lang w:val="nl-NL"/>
+        </w:rPr>
+        <w:t>điểm  ký</w:t>
+      </w:r>
+      <w:proofErr w:type="gramEnd"/>
+      <w:r>
+        <w:rPr>
+          <w:rStyle w:val="normal-h1"/>
+          <w:color w:val="auto"/>
+          <w:sz w:val="26"/>
+          <w:szCs w:val="26"/>
+          <w:lang w:val="nl-NL"/>
+        </w:rPr>
+        <w:t xml:space="preserve"> hợp đồng.</w:t>
+      </w:r>
+    </w:p>
+    <w:p>
+      <w:pPr>
+        <w:spacing w:before="10"/>
+        <w:rPr>
+          <w:rStyle w:val="giuachar-h1"/>
+          <w:b w:val="0"/>
+          <w:bCs w:val="0"/>
+          <w:color w:val="auto"/>
+          <w:spacing w:val="0"/>
+          <w:sz w:val="26"/>
+          <w:szCs w:val="26"/>
+          <w:lang w:val="nl-NL"/>
+        </w:rPr>
+      </w:pPr>
+      <w:r>
+        <w:rPr>
+          <w:rStyle w:val="normal-h1"/>
+          <w:color w:val="auto"/>
+          <w:sz w:val="26"/>
+          <w:szCs w:val="26"/>
+          <w:lang w:val="nl-NL"/>
+        </w:rPr>
+        <w:lastRenderedPageBreak/>
+        <w:t>2. Bên B có nghĩa vụ thực hiện đăng ký quyền sử dụng đất tại cơ quan có thẩm quyền theo quy định của pháp luật.</w:t>
+      </w:r>
+    </w:p>
+    <w:p>
+      <w:pPr>
+        <w:pStyle w:val="giuachar-p"/>
+        <w:ind w:left="533" w:firstLine="216"/>
+        <w:rPr>
+          <w:sz w:val="26"/>
+          <w:szCs w:val="26"/>
+          <w:lang w:val="nl-NL"/>
+        </w:rPr>
+      </w:pPr>
+      <w:r>
+        <w:rPr>
+          <w:rStyle w:val="giuachar-h1"/>
+          <w:color w:val="auto"/>
+          <w:sz w:val="26"/>
+          <w:szCs w:val="26"/>
+          <w:u w:val="single"/>
+          <w:lang w:val="nl-NL"/>
+        </w:rPr>
+        <w:t>ĐIỀU 4</w:t>
+      </w:r>
+      <w:r>
+        <w:rPr>
+          <w:b/>
+          <w:bCs/>
+          <w:spacing w:val="24"/>
+          <w:sz w:val="26"/>
+          <w:szCs w:val="26"/>
+          <w:lang w:val="nl-NL"/>
+        </w:rPr>
+        <w:br w:type="textWrapping" w:clear="all"/>
+      </w:r>
+      <w:r>
+        <w:rPr>
+          <w:rStyle w:val="giuachar-h1"/>
+          <w:color w:val="auto"/>
+          <w:sz w:val="26"/>
+          <w:szCs w:val="26"/>
+          <w:lang w:val="nl-NL"/>
+        </w:rPr>
+        <w:t>TRÁCH NHIỆM NỘP THUẾ, LỆ PHÍ</w:t>
+      </w:r>
+    </w:p>
+    <w:p>
+      <w:pPr>
+        <w:pStyle w:val="normal-p"/>
+        <w:spacing w:before="20" w:after="20" w:line="264" w:lineRule="auto"/>
+        <w:rPr>
+          <w:color w:val="000000"/>
+          <w:sz w:val="26"/>
+          <w:szCs w:val="26"/>
+          <w:lang w:val="nl-NL"/>
+        </w:rPr>
+      </w:pPr>
+      <w:r>
+        <w:rPr>
+          <w:rStyle w:val="normal-h1"/>
+          <w:color w:val="000000"/>
+          <w:sz w:val="26"/>
+          <w:szCs w:val="26"/>
+          <w:lang w:val="nl-NL"/>
+        </w:rPr>
+        <w:t>Thuế, lệ phí liên quan đến việc chuyển nhượng quyền sử dụng đất theo Hợp đồng này do bên B</w:t>
+      </w:r>
+      <w:r>
+        <w:rPr>
+          <w:rStyle w:val="normal-h1"/>
+          <w:color w:val="FF6600"/>
+          <w:sz w:val="26"/>
+          <w:szCs w:val="26"/>
+          <w:lang w:val="nl-NL"/>
+        </w:rPr>
+        <w:t xml:space="preserve"> </w:t>
+      </w:r>
+      <w:r>
+        <w:rPr>
+          <w:rStyle w:val="normal-h1"/>
+          <w:color w:val="auto"/>
+          <w:sz w:val="26"/>
+          <w:szCs w:val="26"/>
+          <w:lang w:val="nl-NL"/>
+        </w:rPr>
+        <w:t>c</w:t>
+      </w:r>
+      <w:r>
+        <w:rPr>
+          <w:rStyle w:val="normal-h1"/>
+          <w:color w:val="000000"/>
+          <w:sz w:val="26"/>
+          <w:szCs w:val="26"/>
+          <w:lang w:val="nl-NL"/>
+        </w:rPr>
+        <w:t>hịu trách nhiệm nộp.</w:t>
+      </w:r>
+    </w:p>
+    <w:p>
+      <w:pPr>
+        <w:pStyle w:val="normal-p"/>
+        <w:ind w:left="533" w:firstLine="216"/>
+        <w:jc w:val="center"/>
+        <w:rPr>
+          <w:color w:val="000000"/>
+          <w:sz w:val="26"/>
+          <w:szCs w:val="26"/>
+          <w:lang w:val="nl-NL"/>
+        </w:rPr>
+      </w:pPr>
+      <w:r>
+        <w:rPr>
+          <w:rStyle w:val="giuachar-h1"/>
+          <w:color w:val="000000"/>
+          <w:sz w:val="26"/>
+          <w:szCs w:val="26"/>
+          <w:u w:val="single"/>
+          <w:lang w:val="nl-NL"/>
+        </w:rPr>
+        <w:t>ĐIỀU 5</w:t>
+      </w:r>
+      <w:r>
+        <w:rPr>
+          <w:color w:val="000000"/>
+          <w:sz w:val="26"/>
+          <w:szCs w:val="26"/>
+          <w:lang w:val="nl-NL"/>
+        </w:rPr>
+        <w:br w:type="textWrapping" w:clear="all"/>
+      </w:r>
+      <w:r>
+        <w:rPr>
+          <w:rStyle w:val="giuachar-h1"/>
+          <w:color w:val="000000"/>
+          <w:sz w:val="26"/>
+          <w:szCs w:val="26"/>
+          <w:lang w:val="nl-NL"/>
+        </w:rPr>
+        <w:t>PHƯƠNG THỨC GIẢI QUYẾT TRANH CHẤP HỢP ĐỒNG</w:t>
+      </w:r>
+    </w:p>
+    <w:p>
+      <w:pPr>
+        <w:pStyle w:val="normal-p"/>
+        <w:spacing w:before="20" w:after="20" w:line="264" w:lineRule="auto"/>
+        <w:rPr>
+          <w:color w:val="000000"/>
+          <w:sz w:val="26"/>
+          <w:szCs w:val="26"/>
+          <w:lang w:val="nl-NL"/>
+        </w:rPr>
+      </w:pPr>
+      <w:r>
+        <w:rPr>
+          <w:rStyle w:val="normal-h1"/>
+          <w:color w:val="000000"/>
+          <w:sz w:val="26"/>
+          <w:szCs w:val="26"/>
+          <w:lang w:val="nl-NL"/>
+        </w:rPr>
+        <w:t>Trong quá trình thực hiện Hợp đồng này, nếu phát sinh tranh chấp, các bên cùng nhau thương lượng giải quyết trên nguyên tắc tôn trọng quyền lợi của nhau; trong trường hợp không giải quyết được thì một trong hai bên có quyền khởi kiện để yêu cầu toà án có thẩm quyền giải quyết theo quy định của pháp luật.</w:t>
+      </w:r>
+    </w:p>
+    <w:p>
+      <w:pPr>
+        <w:pStyle w:val="normal-p"/>
+        <w:ind w:left="533" w:firstLine="216"/>
+        <w:jc w:val="center"/>
+        <w:rPr>
+          <w:color w:val="000000"/>
+          <w:sz w:val="26"/>
+          <w:szCs w:val="26"/>
+          <w:lang w:val="nl-NL"/>
+        </w:rPr>
+      </w:pPr>
+      <w:r>
+        <w:rPr>
+          <w:rStyle w:val="giuachar-h1"/>
+          <w:color w:val="000000"/>
+          <w:sz w:val="26"/>
+          <w:szCs w:val="26"/>
+          <w:u w:val="single"/>
+          <w:lang w:val="nl-NL"/>
+        </w:rPr>
+        <w:t>ĐIỀU 6</w:t>
+      </w:r>
+      <w:r>
+        <w:rPr>
+          <w:color w:val="000000"/>
+          <w:sz w:val="26"/>
+          <w:szCs w:val="26"/>
+          <w:lang w:val="nl-NL"/>
+        </w:rPr>
+        <w:br w:type="textWrapping" w:clear="all"/>
+      </w:r>
+      <w:r>
+        <w:rPr>
+          <w:rStyle w:val="giuachar-h1"/>
+          <w:color w:val="000000"/>
+          <w:sz w:val="26"/>
+          <w:szCs w:val="26"/>
+          <w:lang w:val="nl-NL"/>
+        </w:rPr>
+        <w:t>CAM ĐOAN CỦA CÁC BÊN</w:t>
+      </w:r>
+    </w:p>
+    <w:p>
+      <w:pPr>
+        <w:pStyle w:val="normal-p"/>
+        <w:spacing w:before="20" w:after="20" w:line="264" w:lineRule="auto"/>
+        <w:rPr>
+          <w:color w:val="000000"/>
+          <w:sz w:val="26"/>
+          <w:szCs w:val="26"/>
+          <w:lang w:val="nl-NL"/>
+        </w:rPr>
+      </w:pPr>
+      <w:r>
+        <w:rPr>
+          <w:rStyle w:val="normal-h1"/>
+          <w:color w:val="000000"/>
+          <w:sz w:val="26"/>
+          <w:szCs w:val="26"/>
+          <w:lang w:val="nl-NL"/>
+        </w:rPr>
+        <w:t>Bên A và bên B chịu trách nhiệm trước pháp luật về những lời cam đoan sau đây:</w:t>
+      </w:r>
+    </w:p>
+    <w:p>
+      <w:pPr>
+        <w:pStyle w:val="normal-p"/>
+        <w:spacing w:before="20" w:after="20" w:line="264" w:lineRule="auto"/>
+        <w:rPr>
+          <w:color w:val="000000"/>
+          <w:sz w:val="26"/>
+          <w:szCs w:val="26"/>
+          <w:lang w:val="nl-NL"/>
+        </w:rPr>
+      </w:pPr>
+      <w:r>
+        <w:rPr>
+          <w:rStyle w:val="normal-h1"/>
+          <w:color w:val="000000"/>
+          <w:sz w:val="26"/>
+          <w:szCs w:val="26"/>
+          <w:lang w:val="nl-NL"/>
+        </w:rPr>
+        <w:t>1. Bên A cam đoan:</w:t>
+      </w:r>
+    </w:p>
+    <w:p>
+      <w:pPr>
+        <w:pStyle w:val="normal-p"/>
+        <w:spacing w:before="20" w:after="20" w:line="264" w:lineRule="auto"/>
+        <w:rPr>
+          <w:color w:val="000000"/>
+          <w:sz w:val="26"/>
+          <w:szCs w:val="26"/>
+          <w:lang w:val="nl-NL"/>
+        </w:rPr>
+      </w:pPr>
+      <w:r>
+        <w:rPr>
+          <w:rStyle w:val="normal-h1"/>
+          <w:color w:val="000000"/>
+          <w:sz w:val="26"/>
+          <w:szCs w:val="26"/>
+          <w:lang w:val="nl-NL"/>
+        </w:rPr>
+        <w:t>1.1. Những thông tin về nhân thân, về thửa đất đã ghi trong Hợp đồng này là đúng sự thật;</w:t>
+      </w:r>
+    </w:p>
+    <w:p>
+      <w:pPr>
+        <w:pStyle w:val="normal-p"/>
+        <w:spacing w:before="20" w:after="20" w:line="264" w:lineRule="auto"/>
+        <w:rPr>
+          <w:color w:val="000000"/>
+          <w:sz w:val="26"/>
+          <w:szCs w:val="26"/>
+          <w:lang w:val="nl-NL"/>
+        </w:rPr>
+      </w:pPr>
+      <w:r>
+        <w:rPr>
+          <w:rStyle w:val="normal-h1"/>
+          <w:color w:val="000000"/>
+          <w:sz w:val="26"/>
+          <w:szCs w:val="26"/>
+          <w:lang w:val="nl-NL"/>
+        </w:rPr>
+        <w:t>1.2. Thửa đất thuộc trường hợp được chuyển nhượng quyền sử dụng đất theo quy định của pháp luật;</w:t>
+      </w:r>
+    </w:p>
+    <w:p>
+      <w:pPr>
+        <w:pStyle w:val="normal-p"/>
+        <w:spacing w:before="20" w:after="20" w:line="264" w:lineRule="auto"/>
+        <w:rPr>
+          <w:color w:val="000000"/>
+          <w:sz w:val="26"/>
+          <w:szCs w:val="26"/>
+          <w:lang w:val="nl-NL"/>
+        </w:rPr>
+      </w:pPr>
+      <w:r>
+        <w:rPr>
+          <w:rStyle w:val="normal-h1"/>
+          <w:color w:val="000000"/>
+          <w:sz w:val="26"/>
+          <w:szCs w:val="26"/>
+          <w:lang w:val="nl-NL"/>
+        </w:rPr>
+        <w:t>1.3. Tại thời điểm giao kết Hợp đồng này:</w:t>
+      </w:r>
+    </w:p>
+    <w:p>
+      <w:pPr>
+        <w:pStyle w:val="normal-p"/>
+        <w:spacing w:before="20" w:after="20" w:line="264" w:lineRule="auto"/>
+        <w:rPr>
+          <w:color w:val="000000"/>
+          <w:sz w:val="26"/>
+          <w:szCs w:val="26"/>
+          <w:lang w:val="nl-NL"/>
+        </w:rPr>
+      </w:pPr>
+      <w:r>
+        <w:rPr>
+          <w:rStyle w:val="normal-h1"/>
+          <w:color w:val="000000"/>
+          <w:sz w:val="26"/>
+          <w:szCs w:val="26"/>
+          <w:lang w:val="nl-NL"/>
+        </w:rPr>
+        <w:t>a) Thửa đất không có tranh chấp;</w:t>
+      </w:r>
+    </w:p>
+    <w:p>
+      <w:pPr>
+        <w:pStyle w:val="normal-p"/>
+        <w:spacing w:before="20" w:after="20" w:line="264" w:lineRule="auto"/>
+        <w:rPr>
+          <w:color w:val="000000"/>
+          <w:sz w:val="26"/>
+          <w:szCs w:val="26"/>
+          <w:lang w:val="nl-NL"/>
+        </w:rPr>
+      </w:pPr>
+      <w:r>
+        <w:rPr>
+          <w:rStyle w:val="normal-h1"/>
+          <w:color w:val="000000"/>
+          <w:sz w:val="26"/>
+          <w:szCs w:val="26"/>
+          <w:lang w:val="nl-NL"/>
+        </w:rPr>
+        <w:t>b) Quyền sử dụng đất không bị kê biên để bảo đảm thi hành án;</w:t>
+      </w:r>
+    </w:p>
+    <w:p>
+      <w:pPr>
+        <w:pStyle w:val="normal-p"/>
+        <w:spacing w:before="20" w:after="20" w:line="264" w:lineRule="auto"/>
+        <w:rPr>
+          <w:color w:val="000000"/>
+          <w:sz w:val="26"/>
+          <w:szCs w:val="26"/>
+          <w:lang w:val="nl-NL"/>
+        </w:rPr>
+      </w:pPr>
+      <w:r>
+        <w:rPr>
+          <w:rStyle w:val="normal-h1"/>
+          <w:color w:val="000000"/>
+          <w:sz w:val="26"/>
+          <w:szCs w:val="26"/>
+          <w:lang w:val="nl-NL"/>
+        </w:rPr>
+        <w:t>1.4. Việc giao kết Hợp đồng này hoàn toàn tự nguyện, không bị lừa dối, không bị ép buộc;</w:t>
+      </w:r>
+    </w:p>
+    <w:p>
+      <w:pPr>
+        <w:pStyle w:val="normal-p"/>
+        <w:spacing w:before="20" w:after="20" w:line="264" w:lineRule="auto"/>
+        <w:rPr>
+          <w:color w:val="000000"/>
+          <w:sz w:val="26"/>
+          <w:szCs w:val="26"/>
+          <w:lang w:val="nl-NL"/>
+        </w:rPr>
+      </w:pPr>
+      <w:r>
+        <w:rPr>
+          <w:rStyle w:val="normal-h1"/>
+          <w:color w:val="000000"/>
+          <w:sz w:val="26"/>
+          <w:szCs w:val="26"/>
+          <w:lang w:val="nl-NL"/>
+        </w:rPr>
+        <w:t>1.5. Thực hiện đúng và đầy đủ các thoả thuận đã ghi trong Hợp đồng này.</w:t>
+      </w:r>
+    </w:p>
+    <w:p>
+      <w:pPr>
+        <w:pStyle w:val="normal-p"/>
+        <w:spacing w:before="20" w:after="20" w:line="264" w:lineRule="auto"/>
+        <w:rPr>
+          <w:rStyle w:val="normal-h1"/>
+          <w:color w:val="000000"/>
+          <w:sz w:val="26"/>
+          <w:szCs w:val="26"/>
+          <w:lang w:val="nl-NL"/>
+        </w:rPr>
+      </w:pPr>
+      <w:r>
+        <w:rPr>
+          <w:rStyle w:val="normal-h1"/>
+          <w:color w:val="000000"/>
+          <w:sz w:val="26"/>
+          <w:szCs w:val="26"/>
+          <w:lang w:val="nl-NL"/>
+        </w:rPr>
+        <w:t>2. Bên B cam đoan:</w:t>
+      </w:r>
+    </w:p>
+    <w:p>
+      <w:pPr>
+        <w:pStyle w:val="normal-p"/>
+        <w:spacing w:before="20" w:after="20" w:line="264" w:lineRule="auto"/>
+        <w:rPr>
+          <w:color w:val="000000"/>
+          <w:sz w:val="26"/>
+          <w:szCs w:val="26"/>
+          <w:lang w:val="nl-NL"/>
+        </w:rPr>
+      </w:pPr>
+      <w:r>
+        <w:rPr>
+          <w:rStyle w:val="normal-h1"/>
+          <w:color w:val="000000"/>
+          <w:sz w:val="26"/>
+          <w:szCs w:val="26"/>
+          <w:lang w:val="nl-NL"/>
+        </w:rPr>
+        <w:t>2.1. Những thông tin về nhân thân đã ghi trong Hợp đồng này là đúng sự thật;</w:t>
+      </w:r>
+    </w:p>
+    <w:p>
+      <w:pPr>
+        <w:pStyle w:val="normal-p"/>
+        <w:spacing w:before="20" w:after="20" w:line="264" w:lineRule="auto"/>
+        <w:rPr>
+          <w:color w:val="000000"/>
+          <w:sz w:val="26"/>
+          <w:szCs w:val="26"/>
+          <w:lang w:val="nl-NL"/>
+        </w:rPr>
+      </w:pPr>
+      <w:r>
+        <w:rPr>
+          <w:rStyle w:val="normal-h1"/>
+          <w:color w:val="000000"/>
+          <w:sz w:val="26"/>
+          <w:szCs w:val="26"/>
+          <w:lang w:val="nl-NL"/>
+        </w:rPr>
+        <w:t>2.2. Đã xem xét kỹ, biết rõ về thửa đất nêu tại Điều 1 của Hợp đồng này và các giấy tờ về quyền sử dụng đất; Đồng ý nhận chuyển nhượng, không yêu cầu công chứng viên thẩm tra, xác minh.</w:t>
+      </w:r>
+    </w:p>
+    <w:p>
+      <w:pPr>
+        <w:pStyle w:val="normal-p"/>
+        <w:spacing w:before="20" w:after="20" w:line="264" w:lineRule="auto"/>
+        <w:rPr>
+          <w:color w:val="000000"/>
+          <w:sz w:val="26"/>
+          <w:szCs w:val="26"/>
+          <w:lang w:val="nl-NL"/>
+        </w:rPr>
+      </w:pPr>
+      <w:r>
+        <w:rPr>
+          <w:rStyle w:val="normal-h1"/>
+          <w:color w:val="000000"/>
+          <w:sz w:val="26"/>
+          <w:szCs w:val="26"/>
+          <w:lang w:val="nl-NL"/>
+        </w:rPr>
+        <w:t>2.3. Việc giao kết Hợp đồng này hoàn toàn tự nguyện, không bị lừa dối, không bị ép buộc;</w:t>
+      </w:r>
+    </w:p>
+    <w:p>
+      <w:pPr>
+        <w:pStyle w:val="normal-p"/>
+        <w:spacing w:before="20" w:after="20" w:line="264" w:lineRule="auto"/>
+        <w:rPr>
+          <w:rStyle w:val="giuachar-h1"/>
+          <w:b w:val="0"/>
+          <w:bCs w:val="0"/>
+          <w:color w:val="000000"/>
+          <w:spacing w:val="0"/>
+          <w:sz w:val="26"/>
+          <w:szCs w:val="26"/>
+          <w:lang w:val="nl-NL"/>
+        </w:rPr>
+      </w:pPr>
+      <w:r>
+        <w:rPr>
+          <w:rStyle w:val="normal-h1"/>
+          <w:color w:val="000000"/>
+          <w:sz w:val="26"/>
+          <w:szCs w:val="26"/>
+          <w:lang w:val="nl-NL"/>
+        </w:rPr>
+        <w:t xml:space="preserve">2.4. Thực hiện đúng và đầy đủ các thoả thuận đã ghi trong Hợp đồng này. </w:t>
+      </w:r>
+    </w:p>
+    <w:p>
+      <w:pPr>
+        <w:pStyle w:val="normal-p"/>
+        <w:spacing w:before="20" w:after="20" w:line="264" w:lineRule="auto"/>
+        <w:ind w:left="526" w:firstLine="216"/>
+        <w:jc w:val="center"/>
+        <w:rPr>
+          <w:rStyle w:val="giuachar-h1"/>
+          <w:color w:val="000000"/>
+          <w:sz w:val="26"/>
+          <w:szCs w:val="26"/>
+          <w:u w:val="single"/>
+          <w:lang w:val="nl-NL"/>
+        </w:rPr>
+      </w:pPr>
+      <w:r>
+        <w:rPr>
+          <w:rStyle w:val="giuachar-h1"/>
+          <w:color w:val="000000"/>
+          <w:sz w:val="26"/>
+          <w:szCs w:val="26"/>
+          <w:u w:val="single"/>
+          <w:lang w:val="nl-NL"/>
+        </w:rPr>
+        <w:t>ĐIỀU 7</w:t>
+      </w:r>
+    </w:p>
+    <w:p>
+      <w:pPr>
+        <w:pStyle w:val="giuachar-p"/>
+        <w:spacing w:before="20" w:after="20" w:line="264" w:lineRule="auto"/>
+        <w:ind w:left="526" w:firstLine="216"/>
+        <w:rPr>
+          <w:color w:val="000000"/>
+          <w:sz w:val="26"/>
+          <w:szCs w:val="26"/>
+          <w:lang w:val="nl-NL"/>
+        </w:rPr>
+      </w:pPr>
+      <w:r>
+        <w:rPr>
+          <w:rStyle w:val="giuachar-h1"/>
+          <w:color w:val="000000"/>
+          <w:sz w:val="26"/>
+          <w:szCs w:val="26"/>
+          <w:lang w:val="nl-NL"/>
+        </w:rPr>
+        <w:t>ĐIỀU KHOẢN CUỐI CÙNG</w:t>
+      </w:r>
+    </w:p>
+    <w:p>
+      <w:pPr>
+        <w:pStyle w:val="normal-p"/>
+        <w:spacing w:before="20" w:after="20" w:line="264" w:lineRule="auto"/>
+        <w:rPr>
+          <w:color w:val="000000"/>
+          <w:sz w:val="26"/>
+          <w:szCs w:val="26"/>
+          <w:lang w:val="nl-NL"/>
+        </w:rPr>
+      </w:pPr>
+      <w:r>
+        <w:rPr>
+          <w:rStyle w:val="normal-h1"/>
+          <w:color w:val="000000"/>
+          <w:sz w:val="26"/>
+          <w:szCs w:val="26"/>
+          <w:lang w:val="nl-NL"/>
+        </w:rPr>
+        <w:t>Hai bên đã đọc lại hợp đồng này, đã hiểu rõ quyền, nghĩa vụ, lợi ích hợp pháp của mình và hậu</w:t>
+      </w:r>
+      <w:r>
+        <w:rPr>
+          <w:rStyle w:val="normal-h1"/>
+          <w:color w:val="000000"/>
+          <w:sz w:val="26"/>
+          <w:szCs w:val="26"/>
+          <w:lang w:val="nl-NL"/>
+        </w:rPr>
+        <w:t xml:space="preserve"> quả pháp lý của việc giao kết h</w:t>
+      </w:r>
+      <w:r>
+        <w:rPr>
+          <w:rStyle w:val="normal-h1"/>
+          <w:color w:val="000000"/>
+          <w:sz w:val="26"/>
+          <w:szCs w:val="26"/>
+          <w:lang w:val="nl-NL"/>
+        </w:rPr>
+        <w:t>ợp đồng này. Hai bên đã đồng ý to</w:t>
+      </w:r>
+      <w:r>
+        <w:rPr>
+          <w:rStyle w:val="normal-h1"/>
+          <w:color w:val="000000"/>
+          <w:sz w:val="26"/>
+          <w:szCs w:val="26"/>
+          <w:lang w:val="nl-NL"/>
+        </w:rPr>
+        <w:t>àn bộ nội dung của hợp đồng này.            </w:t>
+      </w:r>
+    </w:p>
+    <w:tbl>
+      <w:tblPr>
+        <w:tblW w:w="10368" w:type="dxa"/>
+        <w:tblLayout w:type="fixed"/>
+        <w:tblCellMar>
+          <w:top w:w="15" w:type="dxa"/>
+          <w:left w:w="15" w:type="dxa"/>
+          <w:bottom w:w="15" w:type="dxa"/>
+          <w:right w:w="15" w:type="dxa"/>
+        </w:tblCellMar>
+        <w:tblLook w:val="0000" w:firstRow="0" w:lastRow="0" w:firstColumn="0" w:lastColumn="0" w:noHBand="0" w:noVBand="0"/>
+      </w:tblPr>
+      <w:tblGrid>
+        <w:gridCol w:w="5629"/>
+        <w:gridCol w:w="4739"/>
+      </w:tblGrid>
+      <w:tr>
+        <w:trPr>
+          <w:trHeight w:val="617"/>
+        </w:trPr>
+        <w:tc>
+          <w:tcPr>
+            <w:tcW w:w="5629" w:type="dxa"/>
+            <w:tcMar>
+              <w:top w:w="0" w:type="dxa"/>
+              <w:left w:w="108" w:type="dxa"/>
+              <w:bottom w:w="0" w:type="dxa"/>
+              <w:right w:w="108" w:type="dxa"/>
+            </w:tcMar>
+          </w:tcPr>
+          <w:p>
+            <w:pPr>
+              <w:pStyle w:val="normal-p"/>
+              <w:spacing w:before="20" w:after="20"/>
+              <w:ind w:left="526" w:firstLine="216"/>
+              <w:rPr>
+                <w:b/>
+                <w:color w:val="000000"/>
+                <w:sz w:val="26"/>
+                <w:szCs w:val="26"/>
+                <w:u w:val="single"/>
+                <w:lang w:val="nl-NL"/>
+              </w:rPr>
+            </w:pPr>
+            <w:r>
+              <w:rPr>
+                <w:rStyle w:val="normal-h1"/>
+                <w:b/>
+                <w:color w:val="000000"/>
+                <w:sz w:val="26"/>
+                <w:szCs w:val="26"/>
+                <w:lang w:val="nl-NL"/>
+              </w:rPr>
+              <w:t xml:space="preserve">             </w:t>
+            </w:r>
+            <w:r>
+              <w:rPr>
+                <w:rStyle w:val="normal-h1"/>
+                <w:b/>
+                <w:color w:val="000000"/>
+                <w:sz w:val="26"/>
+                <w:szCs w:val="26"/>
+                <w:u w:val="single"/>
+                <w:lang w:val="nl-NL"/>
+              </w:rPr>
+              <w:t>BÊN A</w:t>
+            </w:r>
+          </w:p>
+          <w:p>
+            <w:pPr>
+              <w:pStyle w:val="normal-p"/>
+              <w:spacing w:before="20" w:after="20"/>
+              <w:ind w:left="526" w:firstLine="216"/>
+              <w:rPr>
+                <w:color w:val="000000"/>
+                <w:sz w:val="26"/>
+                <w:szCs w:val="26"/>
+                <w:lang w:val="nl-NL"/>
+              </w:rPr>
+            </w:pPr>
+            <w:r>
+              <w:rPr>
+                <w:rStyle w:val="normal-h1"/>
+                <w:color w:val="000000"/>
+                <w:sz w:val="26"/>
+                <w:szCs w:val="26"/>
+                <w:lang w:val="nl-NL"/>
+              </w:rPr>
+              <w:t xml:space="preserve">  </w:t>
+            </w:r>
+            <w:r>
+              <w:rPr>
+                <w:rStyle w:val="normal-h1"/>
+                <w:color w:val="000000"/>
+                <w:sz w:val="26"/>
+                <w:szCs w:val="26"/>
+                <w:lang w:val="nl-NL"/>
+              </w:rPr>
+              <w:t>(Ký và ghi rõ họ tên)</w:t>
+            </w:r>
+          </w:p>
+        </w:tc>
+        <w:tc>
+          <w:tcPr>
+            <w:tcW w:w="4739" w:type="dxa"/>
+            <w:tcMar>
+              <w:top w:w="0" w:type="dxa"/>
+              <w:left w:w="108" w:type="dxa"/>
+              <w:bottom w:w="0" w:type="dxa"/>
+              <w:right w:w="108" w:type="dxa"/>
+            </w:tcMar>
+          </w:tcPr>
+          <w:p>
+            <w:pPr>
+              <w:pStyle w:val="normal-p"/>
+              <w:spacing w:before="20" w:after="20"/>
+              <w:ind w:left="526" w:firstLine="216"/>
+              <w:rPr>
+                <w:b/>
+                <w:color w:val="000000"/>
+                <w:sz w:val="26"/>
+                <w:szCs w:val="26"/>
+                <w:u w:val="single"/>
+                <w:lang w:val="nl-NL"/>
+              </w:rPr>
+            </w:pPr>
+            <w:r>
+              <w:rPr>
+                <w:rStyle w:val="normal-h1"/>
+                <w:b/>
+                <w:color w:val="000000"/>
+                <w:sz w:val="26"/>
+                <w:szCs w:val="26"/>
+                <w:lang w:val="nl-NL"/>
+              </w:rPr>
+              <w:t xml:space="preserve">               </w:t>
+            </w:r>
+            <w:r>
+              <w:rPr>
+                <w:rStyle w:val="normal-h1"/>
+                <w:b/>
+                <w:color w:val="000000"/>
+                <w:sz w:val="26"/>
+                <w:szCs w:val="26"/>
+                <w:u w:val="single"/>
+                <w:lang w:val="nl-NL"/>
+              </w:rPr>
+              <w:t>BÊN B</w:t>
+            </w:r>
+          </w:p>
+          <w:p>
+            <w:pPr>
+              <w:pStyle w:val="normal-p"/>
+              <w:spacing w:before="20" w:after="20"/>
+              <w:ind w:left="526" w:firstLine="216"/>
+              <w:rPr>
+                <w:color w:val="000000"/>
+                <w:sz w:val="26"/>
+                <w:szCs w:val="26"/>
+                <w:lang w:val="nl-NL"/>
+              </w:rPr>
+            </w:pPr>
+            <w:r>
+              <w:rPr>
+                <w:rStyle w:val="normal-h1"/>
+                <w:color w:val="000000"/>
+                <w:sz w:val="26"/>
+                <w:szCs w:val="26"/>
+                <w:lang w:val="nl-NL"/>
+              </w:rPr>
+              <w:t xml:space="preserve">   </w:t>
+            </w:r>
+            <w:r>
+              <w:rPr>
+                <w:rStyle w:val="normal-h1"/>
+                <w:color w:val="000000"/>
+                <w:sz w:val="26"/>
+                <w:szCs w:val="26"/>
+                <w:lang w:val="nl-NL"/>
+              </w:rPr>
+              <w:t>(Ký và ghi rõ họ tên)</w:t>
+            </w:r>
+          </w:p>
+        </w:tc>
+      </w:tr>
+    </w:tbl>
+    <w:p>
+      <w:pPr>
+        <w:rPr>
+          <w:rFonts w:ascii="Times New Roman" w:hAnsi="Times New Roman"/>
+          <w:sz w:val="26"/>
+          <w:szCs w:val="26"/>
+          <w:lang w:val="nl-NL"/>
+        </w:rPr>
+      </w:pPr>
+    </w:p>
+    <w:sectPr>
+      <w:pgSz w:w="12240" w:h="15840"/>
+      <w:pgMar w:top="426" w:right="990" w:bottom="360" w:left="1440" w:header="720" w:footer="720" w:gutter="0"/>
+      <w:cols w:space="720"/>
+      <w:docGrid w:linePitch="360"/>
+    </w:sectPr>
+  </w:body>
+</w:document>
+</file>
 
 <file path=word/styles.xml><?xml version="1.0" encoding="utf-8"?>
 <w:styles xmlns:mc="http://schemas.openxmlformats.org/markup-compatibility/2006" xmlns:r="http://schemas.openxmlformats.org/officeDocument/2006/relationships" xmlns:w="http://schemas.openxmlformats.org/wordprocessingml/2006/main" xmlns:w14="http://schemas.microsoft.com/office/word/2010/wordml" xmlns:w15="http://schemas.microsoft.com/office/word/2012/wordml" xmlns:w16cid="http://schemas.microsoft.com/office/word/2016/wordml/cid" xmlns:w16se="http://schemas.microsoft.com/office/word/2015/wordml/symex" mc:Ignorable="w14 w15 w16se w16cid">
@@ -10,7 +2939,7 @@
     </w:rPrDefault>
     <w:pPrDefault/>
   </w:docDefaults>
-  <w:latentStyles w:defLockedState="0" w:defUIPriority="99" w:defSemiHidden="0" w:defUnhideWhenUsed="0" w:defQFormat="0" w:count="377">
+  <w:latentStyles w:defLockedState="0" w:defUIPriority="99" w:defSemiHidden="0" w:defUnhideWhenUsed="0" w:defQFormat="0" w:count="376">
     <w:lsdException w:name="Normal" w:uiPriority="0" w:qFormat="1"/>
     <w:lsdException w:name="heading 1" w:uiPriority="9" w:qFormat="1"/>
     <w:lsdException w:name="heading 2" w:semiHidden="1" w:uiPriority="9" w:unhideWhenUsed="1" w:qFormat="1"/>
@@ -387,7 +3316,6 @@
     <w:lsdException w:name="Hashtag" w:semiHidden="1" w:unhideWhenUsed="1"/>
     <w:lsdException w:name="Unresolved Mention" w:semiHidden="1" w:unhideWhenUsed="1"/>
     <w:lsdException w:name="Smart Link" w:semiHidden="1" w:unhideWhenUsed="1"/>
-    <w:lsdException w:name="Smart Link Error" w:semiHidden="1" w:unhideWhenUsed="1"/>
   </w:latentStyles>
   <w:style w:type="paragraph" w:default="1" w:styleId="Normal">
     <w:name w:val="Normal"/>
@@ -833,7 +3761,7 @@
 </file>
 
 <file path=customXml/itemProps1.xml><?xml version="1.0" encoding="utf-8"?>
-<ds:datastoreItem xmlns:ds="http://schemas.openxmlformats.org/officeDocument/2006/customXml" ds:itemID="{70207E30-9BA4-514D-8962-CBEC3AAD6DAE}">
+<ds:datastoreItem xmlns:ds="http://schemas.openxmlformats.org/officeDocument/2006/customXml" ds:itemID="{2B31E62C-0C20-504E-B6C2-4991B8F3F4E3}">
   <ds:schemaRefs>
     <ds:schemaRef ds:uri="http://schemas.openxmlformats.org/officeDocument/2006/bibliography"/>
   </ds:schemaRefs>
